--- a/server/documents/Aidan Byrne CV.docx
+++ b/server/documents/Aidan Byrne CV.docx
@@ -43,23 +43,7 @@
             <w:sz w:val="24"/>
             <w:szCs w:val="28"/>
           </w:rPr>
-          <w:t>https://aidanb</w:t>
-        </w:r>
-        <w:r>
-          <w:rPr>
-            <w:rStyle w:val="Hyperlink"/>
-            <w:sz w:val="24"/>
-            <w:szCs w:val="28"/>
-          </w:rPr>
-          <w:t>y</w:t>
-        </w:r>
-        <w:r>
-          <w:rPr>
-            <w:rStyle w:val="Hyperlink"/>
-            <w:sz w:val="24"/>
-            <w:szCs w:val="28"/>
-          </w:rPr>
-          <w:t>rne.tech</w:t>
+          <w:t>https://aidanbyrne.tech</w:t>
         </w:r>
       </w:hyperlink>
     </w:p>
@@ -323,53 +307,59 @@
       <w:pPr>
         <w:spacing w:after="0"/>
         <w:rPr>
-          <w:sz w:val="24"/>
-          <w:szCs w:val="28"/>
-        </w:rPr>
-      </w:pPr>
-      <w:r>
-        <w:rPr>
-          <w:sz w:val="24"/>
-          <w:szCs w:val="28"/>
-        </w:rPr>
-        <w:t>Worked in a small team with a senior developer &amp; designer build a large-scale CRM with a VueJS front end and a PHP Lumen microservice back end.</w:t>
-      </w:r>
-    </w:p>
-    <w:p>
-      <w:pPr>
-        <w:spacing w:after="0"/>
-        <w:rPr>
-          <w:sz w:val="8"/>
-          <w:szCs w:val="10"/>
-        </w:rPr>
-      </w:pPr>
-    </w:p>
-    <w:p>
-      <w:pPr>
-        <w:spacing w:after="0"/>
-        <w:rPr>
-          <w:sz w:val="24"/>
-          <w:szCs w:val="28"/>
-        </w:rPr>
-      </w:pPr>
-      <w:r>
-        <w:rPr>
-          <w:sz w:val="24"/>
-          <w:szCs w:val="28"/>
+          <w:szCs w:val="24"/>
+        </w:rPr>
+      </w:pPr>
+      <w:r>
+        <w:rPr>
+          <w:szCs w:val="24"/>
+        </w:rPr>
+        <w:t>Worked in a small team with a senior developer &amp; designer</w:t>
+      </w:r>
+      <w:r>
+        <w:rPr>
+          <w:szCs w:val="24"/>
+        </w:rPr>
+        <w:t xml:space="preserve"> to</w:t>
+      </w:r>
+      <w:r>
+        <w:rPr>
+          <w:szCs w:val="24"/>
+        </w:rPr>
+        <w:t xml:space="preserve"> build a large-scale CRM with a VueJS front end and a PHP Lumen microservice back end.</w:t>
+      </w:r>
+    </w:p>
+    <w:p>
+      <w:pPr>
+        <w:spacing w:after="0"/>
+        <w:rPr>
+          <w:sz w:val="6"/>
+          <w:szCs w:val="8"/>
+        </w:rPr>
+      </w:pPr>
+    </w:p>
+    <w:p>
+      <w:pPr>
+        <w:spacing w:after="0"/>
+        <w:rPr>
+          <w:szCs w:val="24"/>
+        </w:rPr>
+      </w:pPr>
+      <w:r>
+        <w:rPr>
+          <w:szCs w:val="24"/>
         </w:rPr>
         <w:t>Created the user interface from a set of design boards, and interfac</w:t>
       </w:r>
       <w:r>
         <w:rPr>
-          <w:sz w:val="24"/>
-          <w:szCs w:val="28"/>
+          <w:szCs w:val="24"/>
         </w:rPr>
         <w:t>ed</w:t>
       </w:r>
       <w:r>
         <w:rPr>
-          <w:sz w:val="24"/>
-          <w:szCs w:val="28"/>
+          <w:szCs w:val="24"/>
         </w:rPr>
         <w:t xml:space="preserve"> with the API via AXIOS requests.</w:t>
       </w:r>
@@ -378,44 +368,39 @@
       <w:pPr>
         <w:spacing w:after="0"/>
         <w:rPr>
-          <w:sz w:val="8"/>
-          <w:szCs w:val="10"/>
-        </w:rPr>
-      </w:pPr>
-    </w:p>
-    <w:p>
-      <w:pPr>
-        <w:spacing w:after="0"/>
-        <w:rPr>
-          <w:sz w:val="24"/>
-          <w:szCs w:val="28"/>
-        </w:rPr>
-      </w:pPr>
-      <w:r>
-        <w:rPr>
-          <w:sz w:val="24"/>
-          <w:szCs w:val="28"/>
+          <w:sz w:val="6"/>
+          <w:szCs w:val="8"/>
+        </w:rPr>
+      </w:pPr>
+    </w:p>
+    <w:p>
+      <w:pPr>
+        <w:spacing w:after="0"/>
+        <w:rPr>
+          <w:szCs w:val="24"/>
+        </w:rPr>
+      </w:pPr>
+      <w:r>
+        <w:rPr>
+          <w:szCs w:val="24"/>
         </w:rPr>
         <w:t>Contributed towards architectural decisions, including the</w:t>
       </w:r>
       <w:r>
         <w:rPr>
-          <w:sz w:val="24"/>
-          <w:szCs w:val="28"/>
+          <w:szCs w:val="24"/>
         </w:rPr>
         <w:t xml:space="preserve"> d</w:t>
       </w:r>
       <w:r>
         <w:rPr>
-          <w:sz w:val="24"/>
-          <w:szCs w:val="28"/>
+          <w:szCs w:val="24"/>
         </w:rPr>
         <w:t>ecision to</w:t>
       </w:r>
       <w:r>
         <w:rPr>
-          <w:sz w:val="24"/>
-          <w:szCs w:val="28"/>
+          <w:szCs w:val="24"/>
         </w:rPr>
         <w:t xml:space="preserve"> use a WebSocket bastion server acting as a secure single point of access for our microservice’s APIs.</w:t>
       </w:r>
@@ -451,14 +436,12 @@
       <w:pPr>
         <w:spacing w:after="0"/>
         <w:rPr>
-          <w:sz w:val="24"/>
-          <w:szCs w:val="28"/>
-        </w:rPr>
-      </w:pPr>
-      <w:r>
-        <w:rPr>
-          <w:sz w:val="24"/>
-          <w:szCs w:val="28"/>
+          <w:szCs w:val="24"/>
+        </w:rPr>
+      </w:pPr>
+      <w:r>
+        <w:rPr>
+          <w:szCs w:val="24"/>
         </w:rPr>
         <w:t>February 2021 – March 2021</w:t>
       </w:r>
@@ -467,18 +450,16 @@
       <w:pPr>
         <w:spacing w:after="0"/>
         <w:rPr>
-          <w:sz w:val="24"/>
-          <w:szCs w:val="28"/>
+          <w:szCs w:val="24"/>
         </w:rPr>
       </w:pPr>
       <w:hyperlink r:id="rId6" w:history="1">
         <w:r>
           <w:rPr>
             <w:rStyle w:val="Hyperlink"/>
-            <w:sz w:val="24"/>
-            <w:szCs w:val="28"/>
+            <w:szCs w:val="24"/>
           </w:rPr>
-          <w:t>https://piko.kytschi.com</w:t>
+          <w:t>https://leedstechmap.com</w:t>
         </w:r>
       </w:hyperlink>
     </w:p>
@@ -486,23 +467,20 @@
       <w:pPr>
         <w:spacing w:after="0"/>
         <w:rPr>
-          <w:sz w:val="24"/>
-          <w:szCs w:val="28"/>
-        </w:rPr>
-      </w:pPr>
-    </w:p>
-    <w:p>
-      <w:pPr>
-        <w:spacing w:after="0"/>
-        <w:rPr>
-          <w:sz w:val="24"/>
-          <w:szCs w:val="28"/>
-        </w:rPr>
-      </w:pPr>
-      <w:r>
-        <w:rPr>
-          <w:sz w:val="24"/>
-          <w:szCs w:val="28"/>
+          <w:szCs w:val="24"/>
+        </w:rPr>
+      </w:pPr>
+    </w:p>
+    <w:p>
+      <w:pPr>
+        <w:spacing w:after="0"/>
+        <w:rPr>
+          <w:szCs w:val="24"/>
+        </w:rPr>
+      </w:pPr>
+      <w:r>
+        <w:rPr>
+          <w:szCs w:val="24"/>
         </w:rPr>
         <w:t>Created a tech map for a conference in Leeds which shows tech companies in the region and information on each of them.</w:t>
       </w:r>
@@ -511,23 +489,21 @@
       <w:pPr>
         <w:spacing w:after="0"/>
         <w:rPr>
-          <w:sz w:val="8"/>
-          <w:szCs w:val="10"/>
-        </w:rPr>
-      </w:pPr>
-    </w:p>
-    <w:p>
-      <w:pPr>
-        <w:spacing w:after="0"/>
-        <w:rPr>
-          <w:sz w:val="24"/>
-          <w:szCs w:val="28"/>
-        </w:rPr>
-      </w:pPr>
-      <w:r>
-        <w:rPr>
-          <w:sz w:val="24"/>
-          <w:szCs w:val="28"/>
+          <w:sz w:val="6"/>
+          <w:szCs w:val="8"/>
+        </w:rPr>
+      </w:pPr>
+    </w:p>
+    <w:p>
+      <w:pPr>
+        <w:spacing w:after="0"/>
+        <w:rPr>
+          <w:szCs w:val="24"/>
+        </w:rPr>
+      </w:pPr>
+      <w:r>
+        <w:rPr>
+          <w:szCs w:val="24"/>
         </w:rPr>
         <w:t>From a design of the map, took the project through all stages of the SLDC including planning, development, database administration and deployment.</w:t>
       </w:r>
@@ -536,55 +512,49 @@
       <w:pPr>
         <w:spacing w:after="0"/>
         <w:rPr>
-          <w:sz w:val="8"/>
-          <w:szCs w:val="10"/>
-        </w:rPr>
-      </w:pPr>
-    </w:p>
-    <w:p>
-      <w:pPr>
-        <w:spacing w:after="0"/>
-        <w:rPr>
-          <w:sz w:val="24"/>
-          <w:szCs w:val="28"/>
-        </w:rPr>
-      </w:pPr>
-      <w:r>
-        <w:rPr>
-          <w:sz w:val="24"/>
-          <w:szCs w:val="28"/>
+          <w:sz w:val="6"/>
+          <w:szCs w:val="8"/>
+        </w:rPr>
+      </w:pPr>
+    </w:p>
+    <w:p>
+      <w:pPr>
+        <w:spacing w:after="0"/>
+        <w:rPr>
+          <w:szCs w:val="24"/>
+        </w:rPr>
+      </w:pPr>
+      <w:r>
+        <w:rPr>
+          <w:szCs w:val="24"/>
         </w:rPr>
         <w:t xml:space="preserve">Developed with </w:t>
       </w:r>
       <w:proofErr w:type="spellStart"/>
       <w:r>
         <w:rPr>
-          <w:sz w:val="24"/>
-          <w:szCs w:val="28"/>
+          <w:szCs w:val="24"/>
         </w:rPr>
         <w:t>VueJs</w:t>
       </w:r>
       <w:proofErr w:type="spellEnd"/>
       <w:r>
         <w:rPr>
-          <w:sz w:val="24"/>
-          <w:szCs w:val="28"/>
+          <w:szCs w:val="24"/>
         </w:rPr>
         <w:t xml:space="preserve"> and SVG animations on the front end, and a </w:t>
       </w:r>
       <w:proofErr w:type="spellStart"/>
       <w:r>
         <w:rPr>
-          <w:sz w:val="24"/>
-          <w:szCs w:val="28"/>
+          <w:szCs w:val="24"/>
         </w:rPr>
         <w:t>NodeJs</w:t>
       </w:r>
       <w:proofErr w:type="spellEnd"/>
       <w:r>
         <w:rPr>
-          <w:sz w:val="24"/>
-          <w:szCs w:val="28"/>
+          <w:szCs w:val="24"/>
         </w:rPr>
         <w:t xml:space="preserve"> Express server integrating with a MySQL database on the backend.</w:t>
       </w:r>
@@ -597,13 +567,6 @@
           <w:szCs w:val="28"/>
         </w:rPr>
       </w:pPr>
-      <w:r>
-        <w:rPr>
-          <w:sz w:val="24"/>
-          <w:szCs w:val="28"/>
-        </w:rPr>
-        <w:br w:type="page"/>
-      </w:r>
     </w:p>
     <w:p>
       <w:pPr>
@@ -620,7 +583,6 @@
           <w:sz w:val="24"/>
           <w:szCs w:val="28"/>
         </w:rPr>
-        <w:lastRenderedPageBreak/>
         <w:t>Tritility Ltd – Apprentice Software developer</w:t>
       </w:r>
     </w:p>
@@ -653,14 +615,12 @@
       <w:pPr>
         <w:spacing w:after="0"/>
         <w:rPr>
-          <w:sz w:val="24"/>
-          <w:szCs w:val="28"/>
-        </w:rPr>
-      </w:pPr>
-      <w:r>
-        <w:rPr>
-          <w:sz w:val="24"/>
-          <w:szCs w:val="28"/>
+          <w:szCs w:val="24"/>
+        </w:rPr>
+      </w:pPr>
+      <w:r>
+        <w:rPr>
+          <w:szCs w:val="24"/>
         </w:rPr>
         <w:t>Level three apprenticeship at Tritility, maintaining a legacy CRM built in procedural PHP, and porting it over to VueJS-Lumen/Laravel microservices, and then to a VueJS-Laravel monolith as the company decided to change direction.</w:t>
       </w:r>
@@ -669,8 +629,16 @@
       <w:pPr>
         <w:spacing w:after="0"/>
         <w:rPr>
-          <w:sz w:val="8"/>
-          <w:szCs w:val="10"/>
+          <w:szCs w:val="24"/>
+        </w:rPr>
+      </w:pPr>
+    </w:p>
+    <w:p>
+      <w:pPr>
+        <w:spacing w:after="0"/>
+        <w:rPr>
+          <w:sz w:val="6"/>
+          <w:szCs w:val="8"/>
         </w:rPr>
       </w:pPr>
     </w:p>
@@ -682,12 +650,16 @@
           <w:numId w:val="7"/>
         </w:numPr>
         <w:spacing w:after="0"/>
-      </w:pPr>
-      <w:r>
-        <w:rPr>
-          <w:sz w:val="24"/>
-          <w:szCs w:val="28"/>
-        </w:rPr>
+        <w:rPr>
+          <w:sz w:val="20"/>
+          <w:szCs w:val="20"/>
+        </w:rPr>
+      </w:pPr>
+      <w:r>
+        <w:rPr>
+          <w:szCs w:val="24"/>
+        </w:rPr>
+        <w:lastRenderedPageBreak/>
         <w:t>Liaised with the sales team to identify and fix reported bugs in our legacy system.</w:t>
       </w:r>
     </w:p>
@@ -699,11 +671,14 @@
           <w:numId w:val="7"/>
         </w:numPr>
         <w:spacing w:after="0"/>
-      </w:pPr>
-      <w:r>
-        <w:rPr>
-          <w:sz w:val="24"/>
-          <w:szCs w:val="28"/>
+        <w:rPr>
+          <w:sz w:val="20"/>
+          <w:szCs w:val="20"/>
+        </w:rPr>
+      </w:pPr>
+      <w:r>
+        <w:rPr>
+          <w:szCs w:val="24"/>
         </w:rPr>
         <w:t>Worked with the senior developers to add functionality and automated tests to the new system.</w:t>
       </w:r>
@@ -717,16 +692,32 @@
         </w:numPr>
         <w:spacing w:after="0"/>
         <w:rPr>
-          <w:sz w:val="24"/>
-          <w:szCs w:val="28"/>
-        </w:rPr>
-      </w:pPr>
-      <w:r>
-        <w:rPr>
-          <w:sz w:val="24"/>
-          <w:szCs w:val="28"/>
-        </w:rPr>
-        <w:t>Generating ad hoc SQL reports for the directors</w:t>
+          <w:szCs w:val="24"/>
+        </w:rPr>
+      </w:pPr>
+      <w:r>
+        <w:rPr>
+          <w:szCs w:val="24"/>
+        </w:rPr>
+        <w:t>Generat</w:t>
+      </w:r>
+      <w:r>
+        <w:rPr>
+          <w:szCs w:val="24"/>
+        </w:rPr>
+        <w:t>ed</w:t>
+      </w:r>
+      <w:r>
+        <w:rPr>
+          <w:szCs w:val="24"/>
+        </w:rPr>
+        <w:t xml:space="preserve"> ad hoc SQL reports for the directors</w:t>
+      </w:r>
+      <w:r>
+        <w:rPr>
+          <w:szCs w:val="24"/>
+        </w:rPr>
+        <w:t>.</w:t>
       </w:r>
     </w:p>
     <w:p>
@@ -777,11 +768,14 @@
           <w:numId w:val="7"/>
         </w:numPr>
         <w:spacing w:after="0"/>
-      </w:pPr>
-      <w:r>
-        <w:rPr>
-          <w:sz w:val="24"/>
-          <w:szCs w:val="28"/>
+        <w:rPr>
+          <w:sz w:val="20"/>
+          <w:szCs w:val="20"/>
+        </w:rPr>
+      </w:pPr>
+      <w:r>
+        <w:rPr>
+          <w:szCs w:val="24"/>
         </w:rPr>
         <w:t>Appointed County Mental Health Advisor for Northumberland Scouts. Involves working closely with both members of the county and external mental health professionals to develop new mental health training which will be used in scouting nationally.</w:t>
       </w:r>
@@ -795,28 +789,24 @@
         </w:numPr>
         <w:spacing w:after="0"/>
         <w:rPr>
-          <w:sz w:val="24"/>
-          <w:szCs w:val="28"/>
-        </w:rPr>
-      </w:pPr>
-      <w:r>
-        <w:rPr>
-          <w:sz w:val="24"/>
-          <w:szCs w:val="28"/>
+          <w:szCs w:val="24"/>
+        </w:rPr>
+      </w:pPr>
+      <w:r>
+        <w:rPr>
+          <w:szCs w:val="24"/>
         </w:rPr>
         <w:t xml:space="preserve">Executive committee for the Newcastle Gang Show. Assisting with the management of the show, including, </w:t>
       </w:r>
       <w:r>
         <w:rPr>
-          <w:sz w:val="24"/>
-          <w:szCs w:val="28"/>
+          <w:szCs w:val="24"/>
         </w:rPr>
         <w:t>fundraising,</w:t>
       </w:r>
       <w:r>
         <w:rPr>
-          <w:sz w:val="24"/>
-          <w:szCs w:val="28"/>
+          <w:szCs w:val="24"/>
         </w:rPr>
         <w:t xml:space="preserve"> and safeguarding.</w:t>
       </w:r>
@@ -863,14 +853,12 @@
       <w:pPr>
         <w:spacing w:after="0"/>
         <w:rPr>
-          <w:sz w:val="24"/>
-          <w:szCs w:val="28"/>
-        </w:rPr>
-      </w:pPr>
-      <w:r>
-        <w:rPr>
-          <w:sz w:val="24"/>
-          <w:szCs w:val="28"/>
+          <w:szCs w:val="24"/>
+        </w:rPr>
+      </w:pPr>
+      <w:r>
+        <w:rPr>
+          <w:szCs w:val="24"/>
         </w:rPr>
         <w:t>Level Three Software Development Apprenticeship – Merit – QA Apprenticeships</w:t>
       </w:r>
@@ -879,8 +867,7 @@
       <w:pPr>
         <w:spacing w:after="0"/>
         <w:rPr>
-          <w:sz w:val="24"/>
-          <w:szCs w:val="28"/>
+          <w:szCs w:val="24"/>
         </w:rPr>
       </w:pPr>
     </w:p>
@@ -892,11 +879,14 @@
           <w:numId w:val="7"/>
         </w:numPr>
         <w:spacing w:after="0"/>
-      </w:pPr>
-      <w:r>
-        <w:rPr>
-          <w:sz w:val="24"/>
-          <w:szCs w:val="28"/>
+        <w:rPr>
+          <w:sz w:val="20"/>
+          <w:szCs w:val="20"/>
+        </w:rPr>
+      </w:pPr>
+      <w:r>
+        <w:rPr>
+          <w:szCs w:val="24"/>
         </w:rPr>
         <w:t>A-Levels: Computer Science, Mathematics, Further Maths</w:t>
       </w:r>
@@ -909,11 +899,14 @@
           <w:numId w:val="7"/>
         </w:numPr>
         <w:spacing w:after="0"/>
-      </w:pPr>
-      <w:r>
-        <w:rPr>
-          <w:sz w:val="24"/>
-          <w:szCs w:val="28"/>
+        <w:rPr>
+          <w:sz w:val="20"/>
+          <w:szCs w:val="20"/>
+        </w:rPr>
+      </w:pPr>
+      <w:r>
+        <w:rPr>
+          <w:szCs w:val="24"/>
         </w:rPr>
         <w:t>11 GCSE’s - including: Computer Science (B), Mathematics (8 – equivalent to A*), Further Maths (A)</w:t>
       </w:r>
@@ -927,14 +920,12 @@
         </w:numPr>
         <w:spacing w:after="0"/>
         <w:rPr>
-          <w:sz w:val="24"/>
-          <w:szCs w:val="28"/>
-        </w:rPr>
-      </w:pPr>
-      <w:r>
-        <w:rPr>
-          <w:sz w:val="24"/>
-          <w:szCs w:val="28"/>
+          <w:szCs w:val="24"/>
+        </w:rPr>
+      </w:pPr>
+      <w:r>
+        <w:rPr>
+          <w:szCs w:val="24"/>
         </w:rPr>
         <w:t>Trained First Aider, Trained Mental Health First Aider</w:t>
       </w:r>
@@ -979,14 +970,15 @@
         <w:rPr>
           <w:b/>
           <w:bCs/>
+          <w:sz w:val="20"/>
+          <w:szCs w:val="20"/>
         </w:rPr>
       </w:pPr>
       <w:r>
         <w:rPr>
           <w:b/>
           <w:bCs/>
-          <w:sz w:val="24"/>
-          <w:szCs w:val="28"/>
+          <w:szCs w:val="24"/>
         </w:rPr>
         <w:t>Tritility - Laravel – Data import</w:t>
       </w:r>
@@ -997,37 +989,33 @@
         <w:rPr>
           <w:b/>
           <w:bCs/>
-          <w:sz w:val="12"/>
-          <w:szCs w:val="12"/>
-        </w:rPr>
-      </w:pPr>
-    </w:p>
-    <w:p>
-      <w:pPr>
-        <w:spacing w:after="0"/>
-        <w:rPr>
-          <w:sz w:val="24"/>
-          <w:szCs w:val="28"/>
-        </w:rPr>
-      </w:pPr>
-      <w:r>
-        <w:rPr>
-          <w:sz w:val="24"/>
-          <w:szCs w:val="28"/>
+          <w:sz w:val="10"/>
+          <w:szCs w:val="10"/>
+        </w:rPr>
+      </w:pPr>
+    </w:p>
+    <w:p>
+      <w:pPr>
+        <w:spacing w:after="0"/>
+        <w:rPr>
+          <w:szCs w:val="24"/>
+        </w:rPr>
+      </w:pPr>
+      <w:r>
+        <w:rPr>
+          <w:szCs w:val="24"/>
         </w:rPr>
         <w:t xml:space="preserve">Designed a program to take in multiple excel files with information about a client’s electric/gas meters and upload it to a database. Involved splitting the flat file across multiple related tables to eliminate the redundancy that existed in the excel files. Saved the cost of a </w:t>
       </w:r>
       <w:r>
         <w:rPr>
-          <w:sz w:val="24"/>
-          <w:szCs w:val="28"/>
+          <w:szCs w:val="24"/>
         </w:rPr>
         <w:t>full-time</w:t>
       </w:r>
       <w:r>
         <w:rPr>
-          <w:sz w:val="24"/>
-          <w:szCs w:val="28"/>
+          <w:szCs w:val="24"/>
         </w:rPr>
         <w:t xml:space="preserve"> data entry assistant for the company. Written in Laravel.</w:t>
       </w:r>
@@ -1040,13 +1028,6 @@
           <w:szCs w:val="28"/>
         </w:rPr>
       </w:pPr>
-      <w:r>
-        <w:rPr>
-          <w:sz w:val="24"/>
-          <w:szCs w:val="28"/>
-        </w:rPr>
-        <w:br w:type="page"/>
-      </w:r>
     </w:p>
     <w:p>
       <w:pPr>
@@ -1109,28 +1090,24 @@
       <w:pPr>
         <w:spacing w:after="0"/>
         <w:rPr>
-          <w:sz w:val="24"/>
-          <w:szCs w:val="28"/>
-        </w:rPr>
-      </w:pPr>
-      <w:r>
-        <w:rPr>
-          <w:sz w:val="24"/>
-          <w:szCs w:val="28"/>
+          <w:szCs w:val="24"/>
+        </w:rPr>
+      </w:pPr>
+      <w:r>
+        <w:rPr>
+          <w:szCs w:val="24"/>
         </w:rPr>
         <w:t>Built an HTML5 Canvas game with randomly generated a maze</w:t>
       </w:r>
       <w:r>
         <w:rPr>
-          <w:sz w:val="24"/>
-          <w:szCs w:val="28"/>
+          <w:szCs w:val="24"/>
         </w:rPr>
         <w:t xml:space="preserve"> for every game</w:t>
       </w:r>
       <w:r>
         <w:rPr>
-          <w:sz w:val="24"/>
-          <w:szCs w:val="28"/>
+          <w:szCs w:val="24"/>
         </w:rPr>
         <w:t xml:space="preserve">, using a recursive backtracker algorithm. </w:t>
       </w:r>
@@ -1179,21 +1156,18 @@
       <w:pPr>
         <w:spacing w:after="0"/>
         <w:rPr>
-          <w:sz w:val="24"/>
-          <w:szCs w:val="28"/>
-        </w:rPr>
-      </w:pPr>
-      <w:r>
-        <w:rPr>
-          <w:sz w:val="24"/>
-          <w:szCs w:val="28"/>
+          <w:szCs w:val="24"/>
+        </w:rPr>
+      </w:pPr>
+      <w:r>
+        <w:rPr>
+          <w:szCs w:val="24"/>
         </w:rPr>
         <w:t>Ongoing</w:t>
       </w:r>
       <w:r>
         <w:rPr>
-          <w:sz w:val="24"/>
-          <w:szCs w:val="28"/>
+          <w:szCs w:val="24"/>
         </w:rPr>
         <w:t xml:space="preserve"> project to build a websockets based, real-time, multiplayer board game called “The Pirate Game” with VueJS and Node. Working on implementing a singleton-based queue system to allow the server to handle multiple concurrent requests from users in the same game.</w:t>
       </w:r>
@@ -1204,311 +1178,6 @@
         <w:rPr>
           <w:sz w:val="24"/>
           <w:szCs w:val="28"/>
-        </w:rPr>
-      </w:pPr>
-    </w:p>
-    <w:p>
-      <w:pPr>
-        <w:spacing w:after="0"/>
-        <w:rPr>
-          <w:sz w:val="24"/>
-          <w:szCs w:val="28"/>
-        </w:rPr>
-      </w:pPr>
-    </w:p>
-    <w:p>
-      <w:pPr>
-        <w:sectPr>
-          <w:pgSz w:w="11906" w:h="16838"/>
-          <w:pgMar w:top="1440" w:right="1440" w:bottom="1440" w:left="1440" w:header="0" w:footer="0" w:gutter="0"/>
-          <w:cols w:space="720"/>
-          <w:formProt w:val="0"/>
-          <w:docGrid w:linePitch="360" w:charSpace="4096"/>
-        </w:sectPr>
-      </w:pPr>
-    </w:p>
-    <w:p>
-      <w:pPr>
-        <w:spacing w:after="0"/>
-      </w:pPr>
-      <w:r>
-        <w:rPr>
-          <w:b/>
-          <w:bCs/>
-          <w:sz w:val="28"/>
-          <w:szCs w:val="28"/>
-        </w:rPr>
-        <w:t>References</w:t>
-      </w:r>
-    </w:p>
-    <w:p>
-      <w:pPr>
-        <w:spacing w:after="0"/>
-        <w:rPr>
-          <w:b/>
-          <w:bCs/>
-          <w:sz w:val="28"/>
-          <w:szCs w:val="28"/>
-        </w:rPr>
-      </w:pPr>
-    </w:p>
-    <w:tbl>
-      <w:tblPr>
-        <w:tblW w:w="9026" w:type="dxa"/>
-        <w:tblLayout w:type="fixed"/>
-        <w:tblCellMar>
-          <w:top w:w="55" w:type="dxa"/>
-          <w:left w:w="55" w:type="dxa"/>
-          <w:bottom w:w="55" w:type="dxa"/>
-          <w:right w:w="55" w:type="dxa"/>
-        </w:tblCellMar>
-        <w:tblLook w:val="04A0" w:firstRow="1" w:lastRow="0" w:firstColumn="1" w:lastColumn="0" w:noHBand="0" w:noVBand="1"/>
-      </w:tblPr>
-      <w:tblGrid>
-        <w:gridCol w:w="4513"/>
-        <w:gridCol w:w="4513"/>
-      </w:tblGrid>
-      <w:tr>
-        <w:tc>
-          <w:tcPr>
-            <w:tcW w:w="4513" w:type="dxa"/>
-          </w:tcPr>
-          <w:p>
-            <w:pPr>
-              <w:spacing w:after="0"/>
-              <w:rPr>
-                <w:sz w:val="24"/>
-                <w:szCs w:val="24"/>
-              </w:rPr>
-            </w:pPr>
-            <w:r>
-              <w:rPr>
-                <w:sz w:val="24"/>
-                <w:szCs w:val="24"/>
-              </w:rPr>
-              <w:t>Mike Welsh</w:t>
-            </w:r>
-          </w:p>
-          <w:p>
-            <w:pPr>
-              <w:spacing w:after="0"/>
-              <w:rPr>
-                <w:sz w:val="24"/>
-                <w:szCs w:val="24"/>
-              </w:rPr>
-            </w:pPr>
-            <w:r>
-              <w:rPr>
-                <w:sz w:val="24"/>
-                <w:szCs w:val="24"/>
-              </w:rPr>
-              <w:t>Contractor</w:t>
-            </w:r>
-          </w:p>
-          <w:p>
-            <w:pPr>
-              <w:spacing w:after="0"/>
-              <w:rPr>
-                <w:sz w:val="24"/>
-                <w:szCs w:val="24"/>
-              </w:rPr>
-            </w:pPr>
-            <w:r>
-              <w:rPr>
-                <w:sz w:val="24"/>
-                <w:szCs w:val="24"/>
-              </w:rPr>
-              <w:t>Senior Software Developer</w:t>
-            </w:r>
-          </w:p>
-          <w:p>
-            <w:pPr>
-              <w:spacing w:after="0"/>
-              <w:rPr>
-                <w:sz w:val="24"/>
-                <w:szCs w:val="24"/>
-              </w:rPr>
-            </w:pPr>
-            <w:r>
-              <w:rPr>
-                <w:sz w:val="24"/>
-                <w:szCs w:val="24"/>
-              </w:rPr>
-              <w:t>mike@kytschi.com</w:t>
-            </w:r>
-          </w:p>
-        </w:tc>
-        <w:tc>
-          <w:tcPr>
-            <w:tcW w:w="4513" w:type="dxa"/>
-          </w:tcPr>
-          <w:p>
-            <w:pPr>
-              <w:spacing w:after="0"/>
-              <w:rPr>
-                <w:sz w:val="24"/>
-                <w:szCs w:val="24"/>
-              </w:rPr>
-            </w:pPr>
-            <w:r>
-              <w:rPr>
-                <w:sz w:val="24"/>
-                <w:szCs w:val="24"/>
-              </w:rPr>
-              <w:t>Richard Turnbull</w:t>
-            </w:r>
-          </w:p>
-          <w:p>
-            <w:pPr>
-              <w:spacing w:after="0"/>
-              <w:rPr>
-                <w:sz w:val="24"/>
-                <w:szCs w:val="24"/>
-              </w:rPr>
-            </w:pPr>
-            <w:r>
-              <w:rPr>
-                <w:sz w:val="24"/>
-                <w:szCs w:val="24"/>
-              </w:rPr>
-              <w:t>Software Development Manager</w:t>
-            </w:r>
-          </w:p>
-          <w:p>
-            <w:pPr>
-              <w:spacing w:after="0"/>
-              <w:rPr>
-                <w:sz w:val="24"/>
-                <w:szCs w:val="24"/>
-              </w:rPr>
-            </w:pPr>
-            <w:r>
-              <w:rPr>
-                <w:sz w:val="24"/>
-                <w:szCs w:val="24"/>
-              </w:rPr>
-              <w:t>Tritility Ltd</w:t>
-            </w:r>
-          </w:p>
-          <w:p>
-            <w:pPr>
-              <w:spacing w:after="0"/>
-              <w:rPr>
-                <w:sz w:val="24"/>
-                <w:szCs w:val="24"/>
-              </w:rPr>
-            </w:pPr>
-            <w:r>
-              <w:rPr>
-                <w:sz w:val="24"/>
-                <w:szCs w:val="24"/>
-              </w:rPr>
-              <w:t>richard.turnbull@tritility.com</w:t>
-            </w:r>
-          </w:p>
-        </w:tc>
-      </w:tr>
-      <w:tr>
-        <w:tc>
-          <w:tcPr>
-            <w:tcW w:w="4513" w:type="dxa"/>
-          </w:tcPr>
-          <w:p>
-            <w:pPr>
-              <w:spacing w:after="0"/>
-              <w:rPr>
-                <w:sz w:val="24"/>
-                <w:szCs w:val="24"/>
-              </w:rPr>
-            </w:pPr>
-          </w:p>
-          <w:p>
-            <w:pPr>
-              <w:spacing w:after="0"/>
-              <w:rPr>
-                <w:sz w:val="24"/>
-                <w:szCs w:val="24"/>
-              </w:rPr>
-            </w:pPr>
-            <w:r>
-              <w:rPr>
-                <w:sz w:val="24"/>
-                <w:szCs w:val="24"/>
-              </w:rPr>
-              <w:t>Emily Roberts</w:t>
-            </w:r>
-          </w:p>
-          <w:p>
-            <w:pPr>
-              <w:spacing w:after="0"/>
-              <w:rPr>
-                <w:sz w:val="24"/>
-                <w:szCs w:val="24"/>
-              </w:rPr>
-            </w:pPr>
-            <w:r>
-              <w:rPr>
-                <w:sz w:val="24"/>
-                <w:szCs w:val="24"/>
-              </w:rPr>
-              <w:t>QA Apprenticeships</w:t>
-            </w:r>
-          </w:p>
-          <w:p>
-            <w:pPr>
-              <w:spacing w:after="0"/>
-              <w:rPr>
-                <w:sz w:val="24"/>
-                <w:szCs w:val="24"/>
-              </w:rPr>
-            </w:pPr>
-            <w:r>
-              <w:rPr>
-                <w:sz w:val="24"/>
-                <w:szCs w:val="24"/>
-              </w:rPr>
-              <w:t>Apprenticeship Trainer</w:t>
-            </w:r>
-          </w:p>
-          <w:p>
-            <w:pPr>
-              <w:spacing w:after="0"/>
-              <w:rPr>
-                <w:sz w:val="24"/>
-                <w:szCs w:val="24"/>
-              </w:rPr>
-            </w:pPr>
-            <w:r>
-              <w:rPr>
-                <w:sz w:val="24"/>
-                <w:szCs w:val="24"/>
-              </w:rPr>
-              <w:t>emily.roberts@qa.com</w:t>
-            </w:r>
-          </w:p>
-        </w:tc>
-        <w:tc>
-          <w:tcPr>
-            <w:tcW w:w="4513" w:type="dxa"/>
-          </w:tcPr>
-          <w:p>
-            <w:pPr>
-              <w:pStyle w:val="TableContents"/>
-              <w:rPr>
-                <w:sz w:val="28"/>
-                <w:szCs w:val="28"/>
-              </w:rPr>
-            </w:pPr>
-          </w:p>
-        </w:tc>
-      </w:tr>
-    </w:tbl>
-    <w:p>
-      <w:pPr>
-        <w:spacing w:after="0"/>
-        <w:rPr>
-          <w:sz w:val="24"/>
-          <w:szCs w:val="24"/>
         </w:rPr>
       </w:pPr>
     </w:p>

--- a/server/documents/Aidan Byrne CV.docx
+++ b/server/documents/Aidan Byrne CV.docx
@@ -1,6 +1,6 @@
 
 <file path=word/document.xml><?xml version="1.0" encoding="utf-8"?>
-<w:document xmlns:wpc="http://schemas.microsoft.com/office/word/2010/wordprocessingCanvas" xmlns:cx="http://schemas.microsoft.com/office/drawing/2014/chartex" xmlns:cx1="http://schemas.microsoft.com/office/drawing/2015/9/8/chartex" xmlns:cx2="http://schemas.microsoft.com/office/drawing/2015/10/21/chartex" xmlns:cx3="http://schemas.microsoft.com/office/drawing/2016/5/9/chartex" xmlns:cx4="http://schemas.microsoft.com/office/drawing/2016/5/10/chartex" xmlns:cx5="http://schemas.microsoft.com/office/drawing/2016/5/11/chartex" xmlns:cx6="http://schemas.microsoft.com/office/drawing/2016/5/12/chartex" xmlns:cx7="http://schemas.microsoft.com/office/drawing/2016/5/13/chartex" xmlns:cx8="http://schemas.microsoft.com/office/drawing/2016/5/14/chartex" xmlns:mc="http://schemas.openxmlformats.org/markup-compatibility/2006" xmlns:aink="http://schemas.microsoft.com/office/drawing/2016/ink" xmlns:am3d="http://schemas.microsoft.com/office/drawing/2017/model3d" xmlns:o="urn:schemas-microsoft-com:office:office" xmlns:r="http://schemas.openxmlformats.org/officeDocument/2006/relationships" xmlns:m="http://schemas.openxmlformats.org/officeDocument/2006/math" xmlns:v="urn:schemas-microsoft-com:vml" xmlns:wp14="http://schemas.microsoft.com/office/word/2010/wordprocessingDrawing" xmlns:wp="http://schemas.openxmlformats.org/drawingml/2006/wordprocessingDrawing" xmlns:w10="urn:schemas-microsoft-com:office:word" xmlns:w="http://schemas.openxmlformats.org/wordprocessingml/2006/main" xmlns:w14="http://schemas.microsoft.com/office/word/2010/wordml" xmlns:w15="http://schemas.microsoft.com/office/word/2012/wordml" xmlns:w16cex="http://schemas.microsoft.com/office/word/2018/wordml/cex" xmlns:w16cid="http://schemas.microsoft.com/office/word/2016/wordml/cid" xmlns:w16="http://schemas.microsoft.com/office/word/2018/wordml" xmlns:w16sdtdh="http://schemas.microsoft.com/office/word/2020/wordml/sdtdatahash" xmlns:w16se="http://schemas.microsoft.com/office/word/2015/wordml/symex" xmlns:wpg="http://schemas.microsoft.com/office/word/2010/wordprocessingGroup" xmlns:wpi="http://schemas.microsoft.com/office/word/2010/wordprocessingInk" xmlns:wne="http://schemas.microsoft.com/office/word/2006/wordml" xmlns:wps="http://schemas.microsoft.com/office/word/2010/wordprocessingShape" mc:Ignorable="w14 w15 w16se w16cid w16 w16cex w16sdtdh wp14">
+<w:document xmlns:wpc="http://schemas.microsoft.com/office/word/2010/wordprocessingCanvas" xmlns:cx="http://schemas.microsoft.com/office/drawing/2014/chartex" xmlns:cx1="http://schemas.microsoft.com/office/drawing/2015/9/8/chartex" xmlns:cx2="http://schemas.microsoft.com/office/drawing/2015/10/21/chartex" xmlns:cx3="http://schemas.microsoft.com/office/drawing/2016/5/9/chartex" xmlns:cx4="http://schemas.microsoft.com/office/drawing/2016/5/10/chartex" xmlns:cx5="http://schemas.microsoft.com/office/drawing/2016/5/11/chartex" xmlns:cx6="http://schemas.microsoft.com/office/drawing/2016/5/12/chartex" xmlns:cx7="http://schemas.microsoft.com/office/drawing/2016/5/13/chartex" xmlns:cx8="http://schemas.microsoft.com/office/drawing/2016/5/14/chartex" xmlns:mc="http://schemas.openxmlformats.org/markup-compatibility/2006" xmlns:aink="http://schemas.microsoft.com/office/drawing/2016/ink" xmlns:am3d="http://schemas.microsoft.com/office/drawing/2017/model3d" xmlns:o="urn:schemas-microsoft-com:office:office" xmlns:oel="http://schemas.microsoft.com/office/2019/extlst" xmlns:r="http://schemas.openxmlformats.org/officeDocument/2006/relationships" xmlns:m="http://schemas.openxmlformats.org/officeDocument/2006/math" xmlns:v="urn:schemas-microsoft-com:vml" xmlns:wp14="http://schemas.microsoft.com/office/word/2010/wordprocessingDrawing" xmlns:wp="http://schemas.openxmlformats.org/drawingml/2006/wordprocessingDrawing" xmlns:w10="urn:schemas-microsoft-com:office:word" xmlns:w="http://schemas.openxmlformats.org/wordprocessingml/2006/main" xmlns:w14="http://schemas.microsoft.com/office/word/2010/wordml" xmlns:w15="http://schemas.microsoft.com/office/word/2012/wordml" xmlns:w16cex="http://schemas.microsoft.com/office/word/2018/wordml/cex" xmlns:w16cid="http://schemas.microsoft.com/office/word/2016/wordml/cid" xmlns:w16="http://schemas.microsoft.com/office/word/2018/wordml" xmlns:w16sdtdh="http://schemas.microsoft.com/office/word/2020/wordml/sdtdatahash" xmlns:w16se="http://schemas.microsoft.com/office/word/2015/wordml/symex" xmlns:wpg="http://schemas.microsoft.com/office/word/2010/wordprocessingGroup" xmlns:wpi="http://schemas.microsoft.com/office/word/2010/wordprocessingInk" xmlns:wne="http://schemas.microsoft.com/office/word/2006/wordml" xmlns:wps="http://schemas.microsoft.com/office/word/2010/wordprocessingShape" mc:Ignorable="w14 w15 w16se w16cid w16 w16cex w16sdtdh wp14">
   <w:body>
     <w:p>
       <w:pPr>
@@ -170,7 +170,35 @@
           <w:sz w:val="24"/>
           <w:szCs w:val="28"/>
         </w:rPr>
-        <w:t>cript - NodeJS, VueJS, JQuery</w:t>
+        <w:t>cript - NodeJ</w:t>
+      </w:r>
+      <w:r>
+        <w:rPr>
+          <w:sz w:val="24"/>
+          <w:szCs w:val="28"/>
+        </w:rPr>
+        <w:t>s</w:t>
+      </w:r>
+      <w:r>
+        <w:rPr>
+          <w:sz w:val="24"/>
+          <w:szCs w:val="28"/>
+        </w:rPr>
+        <w:t>,</w:t>
+      </w:r>
+      <w:r>
+        <w:rPr>
+          <w:sz w:val="24"/>
+          <w:szCs w:val="28"/>
+        </w:rPr>
+        <w:t xml:space="preserve"> ReactJs,</w:t>
+      </w:r>
+      <w:r>
+        <w:rPr>
+          <w:sz w:val="24"/>
+          <w:szCs w:val="28"/>
+        </w:rPr>
+        <w:t xml:space="preserve"> VueJS</w:t>
       </w:r>
     </w:p>
     <w:p>
@@ -187,7 +215,14 @@
           <w:sz w:val="24"/>
           <w:szCs w:val="28"/>
         </w:rPr>
-        <w:t>PHP/Laravel &amp; SQL</w:t>
+        <w:t>MongoDb,</w:t>
+      </w:r>
+      <w:r>
+        <w:rPr>
+          <w:sz w:val="24"/>
+          <w:szCs w:val="28"/>
+        </w:rPr>
+        <w:t xml:space="preserve"> SQL</w:t>
       </w:r>
     </w:p>
     <w:p>
@@ -208,7 +243,14 @@
           <w:sz w:val="24"/>
           <w:szCs w:val="28"/>
         </w:rPr>
-        <w:t>Git, Bash &amp; Linux Server Management</w:t>
+        <w:t>Git, Linux Server Management</w:t>
+      </w:r>
+      <w:r>
+        <w:rPr>
+          <w:sz w:val="24"/>
+          <w:szCs w:val="28"/>
+        </w:rPr>
+        <w:t>, Azure DevOps</w:t>
       </w:r>
     </w:p>
     <w:p>
@@ -257,7 +299,6 @@
           <w:bCs/>
         </w:rPr>
       </w:pPr>
-      <w:proofErr w:type="spellStart"/>
       <w:r>
         <w:rPr>
           <w:b/>
@@ -265,9 +306,8 @@
           <w:sz w:val="24"/>
           <w:szCs w:val="28"/>
         </w:rPr>
-        <w:t>Kytschi</w:t>
-      </w:r>
-      <w:proofErr w:type="spellEnd"/>
+        <w:t xml:space="preserve">Unumbox – </w:t>
+      </w:r>
       <w:r>
         <w:rPr>
           <w:b/>
@@ -275,160 +315,434 @@
           <w:sz w:val="24"/>
           <w:szCs w:val="28"/>
         </w:rPr>
-        <w:t xml:space="preserve"> – Contract – Software developer</w:t>
-      </w:r>
-    </w:p>
-    <w:p>
-      <w:pPr>
-        <w:spacing w:after="0"/>
-        <w:rPr>
-          <w:sz w:val="24"/>
-          <w:szCs w:val="28"/>
-        </w:rPr>
-      </w:pPr>
-      <w:r>
-        <w:rPr>
-          <w:sz w:val="24"/>
-          <w:szCs w:val="28"/>
-        </w:rPr>
-        <w:t>March 2021 – April 2021</w:t>
-      </w:r>
-    </w:p>
-    <w:p>
-      <w:pPr>
-        <w:spacing w:after="0"/>
-        <w:rPr>
-          <w:sz w:val="24"/>
-          <w:szCs w:val="28"/>
-        </w:rPr>
-      </w:pPr>
-    </w:p>
-    <w:p>
-      <w:pPr>
-        <w:spacing w:after="0"/>
-        <w:rPr>
-          <w:szCs w:val="24"/>
-        </w:rPr>
-      </w:pPr>
-      <w:r>
-        <w:rPr>
-          <w:szCs w:val="24"/>
-        </w:rPr>
-        <w:t>Worked in a small team with a senior developer &amp; designer</w:t>
-      </w:r>
-      <w:r>
-        <w:rPr>
-          <w:szCs w:val="24"/>
-        </w:rPr>
-        <w:t xml:space="preserve"> to</w:t>
-      </w:r>
-      <w:r>
-        <w:rPr>
-          <w:szCs w:val="24"/>
-        </w:rPr>
-        <w:t xml:space="preserve"> build a large-scale CRM with a VueJS front end and a PHP Lumen microservice back end.</w:t>
-      </w:r>
-    </w:p>
-    <w:p>
-      <w:pPr>
-        <w:spacing w:after="0"/>
-        <w:rPr>
-          <w:sz w:val="6"/>
-          <w:szCs w:val="8"/>
-        </w:rPr>
-      </w:pPr>
-    </w:p>
-    <w:p>
-      <w:pPr>
-        <w:spacing w:after="0"/>
-        <w:rPr>
-          <w:szCs w:val="24"/>
-        </w:rPr>
-      </w:pPr>
-      <w:r>
-        <w:rPr>
-          <w:szCs w:val="24"/>
-        </w:rPr>
-        <w:t>Created the user interface from a set of design boards, and interfac</w:t>
-      </w:r>
-      <w:r>
-        <w:rPr>
-          <w:szCs w:val="24"/>
-        </w:rPr>
-        <w:t>ed</w:t>
-      </w:r>
-      <w:r>
-        <w:rPr>
-          <w:szCs w:val="24"/>
-        </w:rPr>
-        <w:t xml:space="preserve"> with the API via AXIOS requests.</w:t>
-      </w:r>
-    </w:p>
-    <w:p>
-      <w:pPr>
-        <w:spacing w:after="0"/>
-        <w:rPr>
-          <w:sz w:val="6"/>
-          <w:szCs w:val="8"/>
-        </w:rPr>
-      </w:pPr>
-    </w:p>
-    <w:p>
-      <w:pPr>
-        <w:spacing w:after="0"/>
-        <w:rPr>
-          <w:szCs w:val="24"/>
-        </w:rPr>
-      </w:pPr>
-      <w:r>
-        <w:rPr>
-          <w:szCs w:val="24"/>
-        </w:rPr>
-        <w:t>Contributed towards architectural decisions, including the</w:t>
-      </w:r>
-      <w:r>
-        <w:rPr>
-          <w:szCs w:val="24"/>
-        </w:rPr>
-        <w:t xml:space="preserve"> d</w:t>
-      </w:r>
-      <w:r>
-        <w:rPr>
-          <w:szCs w:val="24"/>
-        </w:rPr>
-        <w:t>ecision to</w:t>
-      </w:r>
-      <w:r>
-        <w:rPr>
-          <w:szCs w:val="24"/>
-        </w:rPr>
-        <w:t xml:space="preserve"> use a WebSocket bastion server acting as a secure single point of access for our microservice’s APIs.</w:t>
-      </w:r>
-    </w:p>
-    <w:p>
-      <w:pPr>
-        <w:spacing w:after="0"/>
-        <w:rPr>
-          <w:sz w:val="24"/>
-          <w:szCs w:val="28"/>
-        </w:rPr>
-      </w:pPr>
-    </w:p>
-    <w:p>
-      <w:pPr>
-        <w:spacing w:after="0"/>
+        <w:t>Lead</w:t>
+      </w:r>
+      <w:r>
         <w:rPr>
           <w:b/>
           <w:bCs/>
-        </w:rPr>
-      </w:pPr>
-      <w:r>
+          <w:sz w:val="24"/>
+          <w:szCs w:val="28"/>
+        </w:rPr>
+        <w:t xml:space="preserve"> developer</w:t>
+      </w:r>
+    </w:p>
+    <w:p>
+      <w:pPr>
+        <w:spacing w:after="0"/>
+        <w:rPr>
+          <w:sz w:val="24"/>
+          <w:szCs w:val="28"/>
+        </w:rPr>
+      </w:pPr>
+      <w:r>
+        <w:rPr>
+          <w:sz w:val="24"/>
+          <w:szCs w:val="28"/>
+        </w:rPr>
+        <w:t>Ma</w:t>
+      </w:r>
+      <w:r>
+        <w:rPr>
+          <w:sz w:val="24"/>
+          <w:szCs w:val="28"/>
+        </w:rPr>
+        <w:t>rch</w:t>
+      </w:r>
+      <w:r>
+        <w:rPr>
+          <w:sz w:val="24"/>
+          <w:szCs w:val="28"/>
+        </w:rPr>
+        <w:t xml:space="preserve"> 202</w:t>
+      </w:r>
+      <w:r>
+        <w:rPr>
+          <w:sz w:val="24"/>
+          <w:szCs w:val="28"/>
+        </w:rPr>
+        <w:t>2</w:t>
+      </w:r>
+      <w:r>
+        <w:rPr>
+          <w:sz w:val="24"/>
+          <w:szCs w:val="28"/>
+        </w:rPr>
+        <w:t xml:space="preserve"> – </w:t>
+      </w:r>
+      <w:r>
+        <w:rPr>
+          <w:sz w:val="24"/>
+          <w:szCs w:val="28"/>
+        </w:rPr>
+        <w:t>Current</w:t>
+      </w:r>
+    </w:p>
+    <w:p>
+      <w:pPr>
+        <w:spacing w:after="0"/>
+        <w:rPr>
+          <w:sz w:val="24"/>
+          <w:szCs w:val="28"/>
+        </w:rPr>
+      </w:pPr>
+    </w:p>
+    <w:p>
+      <w:pPr>
+        <w:spacing w:after="0"/>
+      </w:pPr>
+      <w:r>
+        <w:t xml:space="preserve">Lead </w:t>
+      </w:r>
+      <w:r>
+        <w:t>an external team to develop our E-Learning platform</w:t>
+      </w:r>
+      <w:r>
+        <w:t>. Spearheaded major reworks of the most critical sections of our system, drastically reducing time spent on maintenance and allowing for future scalability/expansion.</w:t>
+      </w:r>
+    </w:p>
+    <w:p>
+      <w:pPr>
+        <w:spacing w:after="0"/>
+      </w:pPr>
+      <w:r>
+        <w:t>Worked with the senior developer to handle architectural decisions and plan the implementation new features. Assisted the team with their own development and e</w:t>
+      </w:r>
+      <w:r>
+        <w:t>nsured good code quality by implementing a code review process</w:t>
+      </w:r>
+      <w:r>
+        <w:t>.</w:t>
+      </w:r>
+    </w:p>
+    <w:p>
+      <w:pPr>
+        <w:spacing w:after="0"/>
+        <w:rPr>
+          <w:sz w:val="24"/>
+          <w:szCs w:val="28"/>
+        </w:rPr>
+      </w:pPr>
+    </w:p>
+    <w:p>
+      <w:pPr>
+        <w:spacing w:after="0"/>
         <w:rPr>
           <w:b/>
           <w:bCs/>
-          <w:sz w:val="24"/>
-          <w:szCs w:val="28"/>
-        </w:rPr>
+        </w:rPr>
+      </w:pPr>
+      <w:r>
+        <w:rPr>
+          <w:b/>
+          <w:bCs/>
+          <w:sz w:val="24"/>
+          <w:szCs w:val="28"/>
+        </w:rPr>
+        <w:t>Unumbox – Software developer</w:t>
+      </w:r>
+    </w:p>
+    <w:p>
+      <w:pPr>
+        <w:spacing w:after="0"/>
+        <w:rPr>
+          <w:sz w:val="24"/>
+          <w:szCs w:val="28"/>
+        </w:rPr>
+      </w:pPr>
+      <w:r>
+        <w:rPr>
+          <w:sz w:val="24"/>
+          <w:szCs w:val="28"/>
+        </w:rPr>
+        <w:t>June 2021 – Ma</w:t>
+      </w:r>
+      <w:r>
+        <w:rPr>
+          <w:sz w:val="24"/>
+          <w:szCs w:val="28"/>
+        </w:rPr>
+        <w:t>rch</w:t>
+      </w:r>
+      <w:r>
+        <w:rPr>
+          <w:sz w:val="24"/>
+          <w:szCs w:val="28"/>
+        </w:rPr>
+        <w:t xml:space="preserve"> 202</w:t>
+      </w:r>
+      <w:r>
+        <w:rPr>
+          <w:sz w:val="24"/>
+          <w:szCs w:val="28"/>
+        </w:rPr>
+        <w:t>2</w:t>
+      </w:r>
+    </w:p>
+    <w:p>
+      <w:pPr>
+        <w:spacing w:after="0"/>
+        <w:rPr>
+          <w:sz w:val="24"/>
+          <w:szCs w:val="28"/>
+        </w:rPr>
+      </w:pPr>
+    </w:p>
+    <w:p>
+      <w:pPr>
+        <w:spacing w:after="80"/>
+        <w:rPr>
+          <w:szCs w:val="24"/>
+        </w:rPr>
+      </w:pPr>
+      <w:r>
+        <w:rPr>
+          <w:szCs w:val="24"/>
+        </w:rPr>
+        <w:t xml:space="preserve">Worked </w:t>
+      </w:r>
+      <w:r>
+        <w:rPr>
+          <w:szCs w:val="24"/>
+        </w:rPr>
+        <w:t>with</w:t>
+      </w:r>
+      <w:r>
+        <w:rPr>
+          <w:szCs w:val="24"/>
+        </w:rPr>
+        <w:t xml:space="preserve"> a small team </w:t>
+      </w:r>
+      <w:r>
+        <w:rPr>
+          <w:szCs w:val="24"/>
+        </w:rPr>
+        <w:t>of mid/junior level developers working on multiple projects in ReactJs and NodeJs, using MongoDb and Azure.</w:t>
+      </w:r>
+    </w:p>
+    <w:p>
+      <w:pPr>
+        <w:spacing w:after="80"/>
+        <w:rPr>
+          <w:szCs w:val="24"/>
+        </w:rPr>
+      </w:pPr>
+      <w:r>
+        <w:rPr>
+          <w:szCs w:val="24"/>
+        </w:rPr>
+        <w:t>M</w:t>
+      </w:r>
+      <w:r>
+        <w:rPr>
+          <w:szCs w:val="24"/>
+        </w:rPr>
+        <w:t>aintain</w:t>
+      </w:r>
+      <w:r>
+        <w:rPr>
+          <w:szCs w:val="24"/>
+        </w:rPr>
+        <w:t xml:space="preserve">ed </w:t>
+      </w:r>
+      <w:r>
+        <w:rPr>
+          <w:szCs w:val="24"/>
+        </w:rPr>
+        <w:t xml:space="preserve">and </w:t>
+      </w:r>
+      <w:r>
+        <w:rPr>
+          <w:szCs w:val="24"/>
+        </w:rPr>
+        <w:t>expanded</w:t>
+      </w:r>
+      <w:r>
+        <w:rPr>
+          <w:szCs w:val="24"/>
+        </w:rPr>
+        <w:t xml:space="preserve"> a custom E-learning platform</w:t>
+      </w:r>
+      <w:r>
+        <w:rPr>
+          <w:szCs w:val="24"/>
+        </w:rPr>
+        <w:t>,</w:t>
+      </w:r>
+      <w:r>
+        <w:rPr>
+          <w:szCs w:val="24"/>
+        </w:rPr>
+        <w:t xml:space="preserve"> </w:t>
+      </w:r>
+      <w:r>
+        <w:rPr>
+          <w:szCs w:val="24"/>
+        </w:rPr>
+        <w:t>improved</w:t>
+      </w:r>
+      <w:r>
+        <w:rPr>
+          <w:szCs w:val="24"/>
+        </w:rPr>
+        <w:t xml:space="preserve"> code quality by converting to TypeScript, setting clear standards and</w:t>
+      </w:r>
+      <w:r>
+        <w:rPr>
+          <w:szCs w:val="24"/>
+        </w:rPr>
+        <w:t xml:space="preserve"> refactoring some of the old sections of the system.</w:t>
+      </w:r>
+    </w:p>
+    <w:p>
+      <w:pPr>
+        <w:spacing w:after="0"/>
+        <w:rPr>
+          <w:szCs w:val="24"/>
+        </w:rPr>
+      </w:pPr>
+      <w:r>
+        <w:rPr>
+          <w:szCs w:val="24"/>
+        </w:rPr>
+        <w:t xml:space="preserve">Improved development practices by implementing CICD with GitHub Actions and </w:t>
+      </w:r>
+      <w:r>
+        <w:rPr>
+          <w:szCs w:val="24"/>
+        </w:rPr>
+        <w:t>Azure and</w:t>
+      </w:r>
+      <w:r>
+        <w:rPr>
+          <w:szCs w:val="24"/>
+        </w:rPr>
+        <w:t xml:space="preserve"> setting up a Kanban </w:t>
+      </w:r>
+      <w:r>
+        <w:rPr>
+          <w:szCs w:val="24"/>
+        </w:rPr>
+        <w:t>board to manage our tickets.</w:t>
+      </w:r>
+    </w:p>
+    <w:p>
+      <w:pPr>
+        <w:spacing w:after="0"/>
+        <w:rPr>
+          <w:sz w:val="24"/>
+          <w:szCs w:val="28"/>
+        </w:rPr>
+      </w:pPr>
+    </w:p>
+    <w:p>
+      <w:pPr>
+        <w:spacing w:after="0"/>
+        <w:rPr>
+          <w:b/>
+          <w:bCs/>
+        </w:rPr>
+      </w:pPr>
+      <w:r>
+        <w:rPr>
+          <w:b/>
+          <w:bCs/>
+          <w:sz w:val="24"/>
+          <w:szCs w:val="28"/>
+        </w:rPr>
+        <w:t>Kytschi – Contract – Software developer</w:t>
+      </w:r>
+    </w:p>
+    <w:p>
+      <w:pPr>
+        <w:spacing w:after="0"/>
+        <w:rPr>
+          <w:sz w:val="24"/>
+          <w:szCs w:val="28"/>
+        </w:rPr>
+      </w:pPr>
+      <w:r>
+        <w:rPr>
+          <w:sz w:val="24"/>
+          <w:szCs w:val="28"/>
+        </w:rPr>
+        <w:t>March 2021 – June 2021</w:t>
+      </w:r>
+    </w:p>
+    <w:p>
+      <w:pPr>
+        <w:spacing w:after="0"/>
+        <w:rPr>
+          <w:sz w:val="24"/>
+          <w:szCs w:val="28"/>
+        </w:rPr>
+      </w:pPr>
+    </w:p>
+    <w:p>
+      <w:pPr>
+        <w:spacing w:after="80"/>
+        <w:rPr>
+          <w:szCs w:val="24"/>
+        </w:rPr>
+      </w:pPr>
+      <w:r>
+        <w:rPr>
+          <w:szCs w:val="24"/>
+        </w:rPr>
+        <w:t>Worked in a small team with a senior developer &amp; designer to build a large-scale CRM with a VueJS front end and a PHP Lumen microservice back end.</w:t>
+      </w:r>
+    </w:p>
+    <w:p>
+      <w:pPr>
+        <w:spacing w:after="0"/>
+        <w:rPr>
+          <w:szCs w:val="24"/>
+        </w:rPr>
+      </w:pPr>
+      <w:r>
+        <w:rPr>
+          <w:szCs w:val="24"/>
+        </w:rPr>
+        <w:t>Created the user interface from a set of design boards, interfaced with the API via AXIOS requests</w:t>
+      </w:r>
+      <w:r>
+        <w:rPr>
+          <w:szCs w:val="24"/>
+        </w:rPr>
+        <w:t>, and c</w:t>
+      </w:r>
+      <w:r>
+        <w:rPr>
+          <w:szCs w:val="24"/>
+        </w:rPr>
+        <w:t>ontributed towards architectural decisions</w:t>
+      </w:r>
+    </w:p>
+    <w:p>
+      <w:pPr>
+        <w:spacing w:after="0"/>
+        <w:rPr>
+          <w:sz w:val="24"/>
+          <w:szCs w:val="28"/>
+        </w:rPr>
+      </w:pPr>
+    </w:p>
+    <w:p>
+      <w:pPr>
+        <w:spacing w:after="0"/>
+        <w:rPr>
+          <w:b/>
+          <w:bCs/>
+        </w:rPr>
+      </w:pPr>
+      <w:r>
+        <w:rPr>
+          <w:b/>
+          <w:bCs/>
+          <w:sz w:val="24"/>
+          <w:szCs w:val="28"/>
+        </w:rPr>
+        <w:lastRenderedPageBreak/>
         <w:t>Effective Publishing – Contract – Lead developer</w:t>
       </w:r>
     </w:p>
@@ -482,7 +796,19 @@
         <w:rPr>
           <w:szCs w:val="24"/>
         </w:rPr>
-        <w:t>Created a tech map for a conference in Leeds which shows tech companies in the region and information on each of them.</w:t>
+        <w:t xml:space="preserve">Created a tech map for a conference in Leeds </w:t>
+      </w:r>
+      <w:r>
+        <w:rPr>
+          <w:szCs w:val="24"/>
+        </w:rPr>
+        <w:t>showing</w:t>
+      </w:r>
+      <w:r>
+        <w:rPr>
+          <w:szCs w:val="24"/>
+        </w:rPr>
+        <w:t xml:space="preserve"> tech companies in the region and information on each of them.</w:t>
       </w:r>
     </w:p>
     <w:p>
@@ -528,35 +854,7 @@
         <w:rPr>
           <w:szCs w:val="24"/>
         </w:rPr>
-        <w:t xml:space="preserve">Developed with </w:t>
-      </w:r>
-      <w:proofErr w:type="spellStart"/>
-      <w:r>
-        <w:rPr>
-          <w:szCs w:val="24"/>
-        </w:rPr>
-        <w:t>VueJs</w:t>
-      </w:r>
-      <w:proofErr w:type="spellEnd"/>
-      <w:r>
-        <w:rPr>
-          <w:szCs w:val="24"/>
-        </w:rPr>
-        <w:t xml:space="preserve"> and SVG animations on the front end, and a </w:t>
-      </w:r>
-      <w:proofErr w:type="spellStart"/>
-      <w:r>
-        <w:rPr>
-          <w:szCs w:val="24"/>
-        </w:rPr>
-        <w:t>NodeJs</w:t>
-      </w:r>
-      <w:proofErr w:type="spellEnd"/>
-      <w:r>
-        <w:rPr>
-          <w:szCs w:val="24"/>
-        </w:rPr>
-        <w:t xml:space="preserve"> Express server integrating with a MySQL database on the backend.</w:t>
+        <w:t>Developed with VueJs and SVG animations on the front end, and a NodeJs Express server integrating with a MySQL database on the backend.</w:t>
       </w:r>
     </w:p>
     <w:p>
@@ -628,17 +926,70 @@
     <w:p>
       <w:pPr>
         <w:spacing w:after="0"/>
-        <w:rPr>
-          <w:szCs w:val="24"/>
-        </w:rPr>
-      </w:pPr>
-    </w:p>
-    <w:p>
-      <w:pPr>
-        <w:spacing w:after="0"/>
-        <w:rPr>
-          <w:sz w:val="6"/>
-          <w:szCs w:val="8"/>
+      </w:pPr>
+    </w:p>
+    <w:p>
+      <w:pPr>
+        <w:spacing w:after="0"/>
+      </w:pPr>
+      <w:r>
+        <w:t>As part of my apprenticeship assessments, I developed a maze game built with HTML5 canvas, and a recursive backtracker algorithm to generate a new maze each time.</w:t>
+      </w:r>
+    </w:p>
+    <w:p>
+      <w:pPr>
+        <w:spacing w:after="0"/>
+        <w:rPr>
+          <w:b/>
+          <w:bCs/>
+        </w:rPr>
+      </w:pPr>
+      <w:hyperlink>
+        <w:r>
+          <w:rPr>
+            <w:rStyle w:val="Hyperlink"/>
+          </w:rPr>
+          <w:t>https://qamaze.aidanbyrne.tech</w:t>
+        </w:r>
+      </w:hyperlink>
+    </w:p>
+    <w:p>
+      <w:pPr>
+        <w:spacing w:after="0"/>
+        <w:rPr>
+          <w:sz w:val="24"/>
+          <w:szCs w:val="28"/>
+        </w:rPr>
+      </w:pPr>
+    </w:p>
+    <w:p>
+      <w:pPr>
+        <w:spacing w:after="0"/>
+        <w:rPr>
+          <w:b/>
+          <w:bCs/>
+          <w:sz w:val="28"/>
+          <w:szCs w:val="28"/>
+        </w:rPr>
+      </w:pPr>
+      <w:r>
+        <w:rPr>
+          <w:b/>
+          <w:bCs/>
+          <w:sz w:val="28"/>
+          <w:szCs w:val="28"/>
+        </w:rPr>
+        <w:t>Volunteer experience</w:t>
+      </w:r>
+    </w:p>
+    <w:p>
+      <w:pPr>
+        <w:spacing w:after="0"/>
+        <w:rPr>
+          <w:b/>
+          <w:bCs/>
+          <w:sz w:val="28"/>
+          <w:szCs w:val="28"/>
         </w:rPr>
       </w:pPr>
     </w:p>
@@ -659,8 +1010,19 @@
         <w:rPr>
           <w:szCs w:val="24"/>
         </w:rPr>
-        <w:lastRenderedPageBreak/>
-        <w:t>Liaised with the sales team to identify and fix reported bugs in our legacy system.</w:t>
+        <w:t xml:space="preserve">County Mental Health Advisor for Northumberland Scouts. Involves working closely with both members of the county and external mental health professionals to develop new mental health </w:t>
+      </w:r>
+      <w:r>
+        <w:rPr>
+          <w:szCs w:val="24"/>
+        </w:rPr>
+        <w:t>training, raise awareness, and develop resources</w:t>
+      </w:r>
+      <w:r>
+        <w:rPr>
+          <w:szCs w:val="24"/>
+        </w:rPr>
+        <w:t>.</w:t>
       </w:r>
     </w:p>
     <w:p>
@@ -672,16 +1034,153 @@
         </w:numPr>
         <w:spacing w:after="0"/>
         <w:rPr>
-          <w:sz w:val="20"/>
-          <w:szCs w:val="20"/>
-        </w:rPr>
-      </w:pPr>
-      <w:r>
-        <w:rPr>
-          <w:szCs w:val="24"/>
-        </w:rPr>
-        <w:t>Worked with the senior developers to add functionality and automated tests to the new system.</w:t>
-      </w:r>
+          <w:szCs w:val="24"/>
+        </w:rPr>
+      </w:pPr>
+      <w:r>
+        <w:rPr>
+          <w:szCs w:val="24"/>
+        </w:rPr>
+        <w:t xml:space="preserve">Executive committee </w:t>
+      </w:r>
+      <w:r>
+        <w:rPr>
+          <w:szCs w:val="24"/>
+        </w:rPr>
+        <w:t xml:space="preserve">member </w:t>
+      </w:r>
+      <w:r>
+        <w:rPr>
+          <w:szCs w:val="24"/>
+        </w:rPr>
+        <w:t xml:space="preserve">for </w:t>
+      </w:r>
+      <w:r>
+        <w:rPr>
+          <w:szCs w:val="24"/>
+        </w:rPr>
+        <w:t>both Newcastle district and</w:t>
+      </w:r>
+      <w:r>
+        <w:rPr>
+          <w:szCs w:val="24"/>
+        </w:rPr>
+        <w:t xml:space="preserve"> Newcastle Gang Show. Assisting with the management of the </w:t>
+      </w:r>
+      <w:r>
+        <w:rPr>
+          <w:szCs w:val="24"/>
+        </w:rPr>
+        <w:t>district/</w:t>
+      </w:r>
+      <w:r>
+        <w:rPr>
+          <w:szCs w:val="24"/>
+        </w:rPr>
+        <w:t xml:space="preserve">show, including, </w:t>
+      </w:r>
+      <w:r>
+        <w:rPr>
+          <w:szCs w:val="24"/>
+        </w:rPr>
+        <w:t>fundraising</w:t>
+      </w:r>
+      <w:r>
+        <w:rPr>
+          <w:szCs w:val="24"/>
+        </w:rPr>
+        <w:t xml:space="preserve"> applications and</w:t>
+      </w:r>
+      <w:r>
+        <w:rPr>
+          <w:szCs w:val="24"/>
+        </w:rPr>
+        <w:t xml:space="preserve"> </w:t>
+      </w:r>
+      <w:r>
+        <w:rPr>
+          <w:szCs w:val="24"/>
+        </w:rPr>
+        <w:t xml:space="preserve">dealing with </w:t>
+      </w:r>
+      <w:r>
+        <w:rPr>
+          <w:szCs w:val="24"/>
+        </w:rPr>
+        <w:t>safeguarding</w:t>
+      </w:r>
+      <w:r>
+        <w:rPr>
+          <w:szCs w:val="24"/>
+        </w:rPr>
+        <w:t xml:space="preserve"> issues</w:t>
+      </w:r>
+      <w:r>
+        <w:rPr>
+          <w:szCs w:val="24"/>
+        </w:rPr>
+        <w:t>.</w:t>
+      </w:r>
+    </w:p>
+    <w:p>
+      <w:pPr>
+        <w:spacing w:after="0"/>
+        <w:rPr>
+          <w:sz w:val="24"/>
+          <w:szCs w:val="28"/>
+        </w:rPr>
+      </w:pPr>
+    </w:p>
+    <w:p>
+      <w:pPr>
+        <w:spacing w:after="0"/>
+        <w:rPr>
+          <w:b/>
+          <w:bCs/>
+          <w:sz w:val="28"/>
+          <w:szCs w:val="28"/>
+        </w:rPr>
+      </w:pPr>
+      <w:r>
+        <w:rPr>
+          <w:b/>
+          <w:bCs/>
+          <w:sz w:val="28"/>
+          <w:szCs w:val="28"/>
+        </w:rPr>
+        <w:t>Qualifications</w:t>
+      </w:r>
+    </w:p>
+    <w:p>
+      <w:pPr>
+        <w:spacing w:after="0"/>
+        <w:rPr>
+          <w:sz w:val="28"/>
+          <w:szCs w:val="28"/>
+        </w:rPr>
+      </w:pPr>
+    </w:p>
+    <w:p>
+      <w:pPr>
+        <w:spacing w:after="0"/>
+        <w:rPr>
+          <w:szCs w:val="24"/>
+        </w:rPr>
+      </w:pPr>
+      <w:r>
+        <w:rPr>
+          <w:szCs w:val="24"/>
+        </w:rPr>
+        <w:t>Level Three Software Development Apprenticeship – Merit – QA Apprenticeships</w:t>
+      </w:r>
+    </w:p>
+    <w:p>
+      <w:pPr>
+        <w:spacing w:after="0"/>
+        <w:rPr>
+          <w:szCs w:val="24"/>
+        </w:rPr>
+      </w:pPr>
     </w:p>
     <w:p>
       <w:pPr>
@@ -692,73 +1191,16 @@
         </w:numPr>
         <w:spacing w:after="0"/>
         <w:rPr>
-          <w:szCs w:val="24"/>
-        </w:rPr>
-      </w:pPr>
-      <w:r>
-        <w:rPr>
-          <w:szCs w:val="24"/>
-        </w:rPr>
-        <w:t>Generat</w:t>
-      </w:r>
-      <w:r>
-        <w:rPr>
-          <w:szCs w:val="24"/>
-        </w:rPr>
-        <w:t>ed</w:t>
-      </w:r>
-      <w:r>
-        <w:rPr>
-          <w:szCs w:val="24"/>
-        </w:rPr>
-        <w:t xml:space="preserve"> ad hoc SQL reports for the directors</w:t>
-      </w:r>
-      <w:r>
-        <w:rPr>
-          <w:szCs w:val="24"/>
-        </w:rPr>
-        <w:t>.</w:t>
-      </w:r>
-    </w:p>
-    <w:p>
-      <w:pPr>
-        <w:spacing w:after="0"/>
-        <w:rPr>
-          <w:sz w:val="24"/>
-          <w:szCs w:val="28"/>
-        </w:rPr>
-      </w:pPr>
-    </w:p>
-    <w:p>
-      <w:pPr>
-        <w:spacing w:after="0"/>
-        <w:rPr>
-          <w:b/>
-          <w:bCs/>
-          <w:sz w:val="28"/>
-          <w:szCs w:val="28"/>
-        </w:rPr>
-      </w:pPr>
-      <w:r>
-        <w:rPr>
-          <w:b/>
-          <w:bCs/>
-          <w:sz w:val="28"/>
-          <w:szCs w:val="28"/>
-        </w:rPr>
-        <w:t>Volunteer experience</w:t>
-      </w:r>
-    </w:p>
-    <w:p>
-      <w:pPr>
-        <w:spacing w:after="0"/>
-        <w:rPr>
-          <w:b/>
-          <w:bCs/>
-          <w:sz w:val="28"/>
-          <w:szCs w:val="28"/>
-        </w:rPr>
-      </w:pPr>
+          <w:sz w:val="20"/>
+          <w:szCs w:val="20"/>
+        </w:rPr>
+      </w:pPr>
+      <w:r>
+        <w:rPr>
+          <w:szCs w:val="24"/>
+        </w:rPr>
+        <w:t>A-Levels: Computer Science, Mathematics, Further Maths</w:t>
+      </w:r>
     </w:p>
     <w:p>
       <w:pPr>
@@ -777,7 +1219,7 @@
         <w:rPr>
           <w:szCs w:val="24"/>
         </w:rPr>
-        <w:t>Appointed County Mental Health Advisor for Northumberland Scouts. Involves working closely with both members of the county and external mental health professionals to develop new mental health training which will be used in scouting nationally.</w:t>
+        <w:t>11 GCSE’s - including: Computer Science (B), Mathematics (8 – equivalent to A*), Further Maths (A)</w:t>
       </w:r>
     </w:p>
     <w:p>
@@ -796,380 +1238,13 @@
         <w:rPr>
           <w:szCs w:val="24"/>
         </w:rPr>
-        <w:t xml:space="preserve">Executive committee for the Newcastle Gang Show. Assisting with the management of the show, including, </w:t>
-      </w:r>
-      <w:r>
-        <w:rPr>
-          <w:szCs w:val="24"/>
-        </w:rPr>
-        <w:t>fundraising,</w:t>
-      </w:r>
-      <w:r>
-        <w:rPr>
-          <w:szCs w:val="24"/>
-        </w:rPr>
-        <w:t xml:space="preserve"> and safeguarding.</w:t>
-      </w:r>
-    </w:p>
-    <w:p>
-      <w:pPr>
-        <w:spacing w:after="0"/>
-        <w:rPr>
-          <w:sz w:val="24"/>
-          <w:szCs w:val="28"/>
-        </w:rPr>
-      </w:pPr>
-    </w:p>
-    <w:p>
-      <w:pPr>
-        <w:spacing w:after="0"/>
-        <w:rPr>
-          <w:b/>
-          <w:bCs/>
-          <w:sz w:val="28"/>
-          <w:szCs w:val="28"/>
-        </w:rPr>
-      </w:pPr>
-      <w:r>
-        <w:rPr>
-          <w:b/>
-          <w:bCs/>
-          <w:sz w:val="28"/>
-          <w:szCs w:val="28"/>
-        </w:rPr>
-        <w:t>Education</w:t>
-      </w:r>
-    </w:p>
-    <w:p>
-      <w:pPr>
-        <w:spacing w:after="0"/>
-        <w:rPr>
-          <w:sz w:val="28"/>
-          <w:szCs w:val="28"/>
-        </w:rPr>
-      </w:pPr>
-    </w:p>
-    <w:p>
-      <w:pPr>
-        <w:spacing w:after="0"/>
-        <w:rPr>
-          <w:szCs w:val="24"/>
-        </w:rPr>
-      </w:pPr>
-      <w:r>
-        <w:rPr>
-          <w:szCs w:val="24"/>
-        </w:rPr>
-        <w:t>Level Three Software Development Apprenticeship – Merit – QA Apprenticeships</w:t>
-      </w:r>
-    </w:p>
-    <w:p>
-      <w:pPr>
-        <w:spacing w:after="0"/>
-        <w:rPr>
-          <w:szCs w:val="24"/>
-        </w:rPr>
-      </w:pPr>
-    </w:p>
-    <w:p>
-      <w:pPr>
-        <w:pStyle w:val="ListParagraph"/>
-        <w:numPr>
-          <w:ilvl w:val="0"/>
-          <w:numId w:val="7"/>
-        </w:numPr>
-        <w:spacing w:after="0"/>
-        <w:rPr>
-          <w:sz w:val="20"/>
-          <w:szCs w:val="20"/>
-        </w:rPr>
-      </w:pPr>
-      <w:r>
-        <w:rPr>
-          <w:szCs w:val="24"/>
-        </w:rPr>
-        <w:t>A-Levels: Computer Science, Mathematics, Further Maths</w:t>
-      </w:r>
-    </w:p>
-    <w:p>
-      <w:pPr>
-        <w:pStyle w:val="ListParagraph"/>
-        <w:numPr>
-          <w:ilvl w:val="0"/>
-          <w:numId w:val="7"/>
-        </w:numPr>
-        <w:spacing w:after="0"/>
-        <w:rPr>
-          <w:sz w:val="20"/>
-          <w:szCs w:val="20"/>
-        </w:rPr>
-      </w:pPr>
-      <w:r>
-        <w:rPr>
-          <w:szCs w:val="24"/>
-        </w:rPr>
-        <w:t>11 GCSE’s - including: Computer Science (B), Mathematics (8 – equivalent to A*), Further Maths (A)</w:t>
-      </w:r>
-    </w:p>
-    <w:p>
-      <w:pPr>
-        <w:pStyle w:val="ListParagraph"/>
-        <w:numPr>
-          <w:ilvl w:val="0"/>
-          <w:numId w:val="7"/>
-        </w:numPr>
-        <w:spacing w:after="0"/>
-        <w:rPr>
-          <w:szCs w:val="24"/>
-        </w:rPr>
-      </w:pPr>
-      <w:r>
-        <w:rPr>
-          <w:szCs w:val="24"/>
-        </w:rPr>
         <w:t>Trained First Aider, Trained Mental Health First Aider</w:t>
       </w:r>
-    </w:p>
-    <w:p>
-      <w:pPr>
-        <w:spacing w:after="0"/>
-      </w:pPr>
-    </w:p>
-    <w:p>
-      <w:pPr>
-        <w:spacing w:after="0"/>
-        <w:rPr>
-          <w:b/>
-          <w:bCs/>
-          <w:sz w:val="28"/>
-          <w:szCs w:val="28"/>
-        </w:rPr>
-      </w:pPr>
-      <w:r>
-        <w:rPr>
-          <w:b/>
-          <w:bCs/>
-          <w:sz w:val="28"/>
-          <w:szCs w:val="28"/>
-        </w:rPr>
-        <w:t>Notable Projects</w:t>
-      </w:r>
-    </w:p>
-    <w:p>
-      <w:pPr>
-        <w:spacing w:after="0"/>
-        <w:rPr>
-          <w:sz w:val="28"/>
-          <w:szCs w:val="28"/>
-        </w:rPr>
-      </w:pPr>
-    </w:p>
-    <w:p>
-      <w:pPr>
-        <w:spacing w:after="0"/>
-        <w:rPr>
-          <w:b/>
-          <w:bCs/>
-          <w:sz w:val="20"/>
-          <w:szCs w:val="20"/>
-        </w:rPr>
-      </w:pPr>
-      <w:r>
-        <w:rPr>
-          <w:b/>
-          <w:bCs/>
-          <w:szCs w:val="24"/>
-        </w:rPr>
-        <w:t>Tritility - Laravel – Data import</w:t>
-      </w:r>
-    </w:p>
-    <w:p>
-      <w:pPr>
-        <w:spacing w:after="0"/>
-        <w:rPr>
-          <w:b/>
-          <w:bCs/>
-          <w:sz w:val="10"/>
-          <w:szCs w:val="10"/>
-        </w:rPr>
-      </w:pPr>
-    </w:p>
-    <w:p>
-      <w:pPr>
-        <w:spacing w:after="0"/>
-        <w:rPr>
-          <w:szCs w:val="24"/>
-        </w:rPr>
-      </w:pPr>
-      <w:r>
-        <w:rPr>
-          <w:szCs w:val="24"/>
-        </w:rPr>
-        <w:t xml:space="preserve">Designed a program to take in multiple excel files with information about a client’s electric/gas meters and upload it to a database. Involved splitting the flat file across multiple related tables to eliminate the redundancy that existed in the excel files. Saved the cost of a </w:t>
-      </w:r>
-      <w:r>
-        <w:rPr>
-          <w:szCs w:val="24"/>
-        </w:rPr>
-        <w:t>full-time</w:t>
-      </w:r>
-      <w:r>
-        <w:rPr>
-          <w:szCs w:val="24"/>
-        </w:rPr>
-        <w:t xml:space="preserve"> data entry assistant for the company. Written in Laravel.</w:t>
-      </w:r>
-    </w:p>
-    <w:p>
-      <w:pPr>
-        <w:spacing w:after="0" w:line="240" w:lineRule="auto"/>
-        <w:rPr>
-          <w:sz w:val="24"/>
-          <w:szCs w:val="28"/>
-        </w:rPr>
-      </w:pPr>
-    </w:p>
-    <w:p>
-      <w:pPr>
-        <w:spacing w:after="0"/>
-        <w:rPr>
-          <w:sz w:val="24"/>
-          <w:szCs w:val="28"/>
-        </w:rPr>
-      </w:pPr>
-    </w:p>
-    <w:p>
-      <w:pPr>
-        <w:spacing w:after="0"/>
-        <w:rPr>
-          <w:b/>
-          <w:bCs/>
-          <w:sz w:val="24"/>
-          <w:szCs w:val="28"/>
-        </w:rPr>
-      </w:pPr>
-      <w:r>
-        <w:rPr>
-          <w:b/>
-          <w:bCs/>
-          <w:sz w:val="24"/>
-          <w:szCs w:val="28"/>
-        </w:rPr>
-        <w:t>Apprenticeship - HTML5 Canvas– Maze game</w:t>
-      </w:r>
-    </w:p>
-    <w:p>
-      <w:pPr>
-        <w:spacing w:after="0"/>
-        <w:rPr>
-          <w:b/>
-          <w:bCs/>
-        </w:rPr>
-      </w:pPr>
-      <w:hyperlink>
-        <w:r>
-          <w:rPr>
-            <w:rStyle w:val="Hyperlink"/>
-            <w:sz w:val="24"/>
-            <w:szCs w:val="28"/>
-          </w:rPr>
-          <w:t>https://qamaze.aidanbyrne.tech</w:t>
-        </w:r>
-      </w:hyperlink>
-    </w:p>
-    <w:p>
-      <w:pPr>
-        <w:spacing w:after="0"/>
-        <w:rPr>
-          <w:sz w:val="12"/>
-          <w:szCs w:val="14"/>
-        </w:rPr>
-      </w:pPr>
-    </w:p>
-    <w:p>
-      <w:pPr>
-        <w:spacing w:after="0"/>
-        <w:rPr>
-          <w:szCs w:val="24"/>
-        </w:rPr>
-      </w:pPr>
-      <w:r>
-        <w:rPr>
-          <w:szCs w:val="24"/>
-        </w:rPr>
-        <w:t>Built an HTML5 Canvas game with randomly generated a maze</w:t>
-      </w:r>
-      <w:r>
-        <w:rPr>
-          <w:szCs w:val="24"/>
-        </w:rPr>
-        <w:t xml:space="preserve"> for every game</w:t>
-      </w:r>
-      <w:r>
-        <w:rPr>
-          <w:szCs w:val="24"/>
-        </w:rPr>
-        <w:t xml:space="preserve">, using a recursive backtracker algorithm. </w:t>
-      </w:r>
-    </w:p>
-    <w:p>
-      <w:pPr>
-        <w:spacing w:after="0"/>
-        <w:rPr>
-          <w:sz w:val="24"/>
-          <w:szCs w:val="28"/>
-        </w:rPr>
-      </w:pPr>
-    </w:p>
-    <w:p>
-      <w:pPr>
-        <w:spacing w:after="0"/>
-        <w:rPr>
-          <w:b/>
-          <w:bCs/>
-          <w:sz w:val="28"/>
-          <w:szCs w:val="28"/>
-        </w:rPr>
-      </w:pPr>
-      <w:r>
-        <w:rPr>
-          <w:b/>
-          <w:bCs/>
-          <w:sz w:val="28"/>
-          <w:szCs w:val="28"/>
-        </w:rPr>
-        <w:t>Personal</w:t>
-      </w:r>
-    </w:p>
-    <w:p>
-      <w:pPr>
-        <w:spacing w:after="0"/>
-        <w:rPr>
-          <w:b/>
-          <w:bCs/>
-          <w:sz w:val="12"/>
-          <w:szCs w:val="12"/>
-        </w:rPr>
-      </w:pPr>
-    </w:p>
-    <w:p>
-      <w:pPr>
-        <w:spacing w:after="0"/>
-        <w:rPr>
-          <w:szCs w:val="24"/>
-        </w:rPr>
-      </w:pPr>
-      <w:r>
-        <w:rPr>
-          <w:szCs w:val="24"/>
-        </w:rPr>
-        <w:t>Ongoing</w:t>
-      </w:r>
-      <w:r>
-        <w:rPr>
-          <w:szCs w:val="24"/>
-        </w:rPr>
-        <w:t xml:space="preserve"> project to build a websockets based, real-time, multiplayer board game called “The Pirate Game” with VueJS and Node. Working on implementing a singleton-based queue system to allow the server to handle multiple concurrent requests from users in the same game.</w:t>
+      <w:r>
+        <w:rPr>
+          <w:szCs w:val="24"/>
+        </w:rPr>
+        <w:t>, Trained archery instructor</w:t>
       </w:r>
     </w:p>
     <w:p>
@@ -1194,7 +1269,7 @@
 </file>
 
 <file path=word/numbering.xml><?xml version="1.0" encoding="utf-8"?>
-<w:numbering xmlns:wpc="http://schemas.microsoft.com/office/word/2010/wordprocessingCanvas" xmlns:cx="http://schemas.microsoft.com/office/drawing/2014/chartex" xmlns:cx1="http://schemas.microsoft.com/office/drawing/2015/9/8/chartex" xmlns:cx2="http://schemas.microsoft.com/office/drawing/2015/10/21/chartex" xmlns:cx3="http://schemas.microsoft.com/office/drawing/2016/5/9/chartex" xmlns:cx4="http://schemas.microsoft.com/office/drawing/2016/5/10/chartex" xmlns:cx5="http://schemas.microsoft.com/office/drawing/2016/5/11/chartex" xmlns:cx6="http://schemas.microsoft.com/office/drawing/2016/5/12/chartex" xmlns:cx7="http://schemas.microsoft.com/office/drawing/2016/5/13/chartex" xmlns:cx8="http://schemas.microsoft.com/office/drawing/2016/5/14/chartex" xmlns:mc="http://schemas.openxmlformats.org/markup-compatibility/2006" xmlns:aink="http://schemas.microsoft.com/office/drawing/2016/ink" xmlns:am3d="http://schemas.microsoft.com/office/drawing/2017/model3d" xmlns:o="urn:schemas-microsoft-com:office:office" xmlns:r="http://schemas.openxmlformats.org/officeDocument/2006/relationships" xmlns:m="http://schemas.openxmlformats.org/officeDocument/2006/math" xmlns:v="urn:schemas-microsoft-com:vml" xmlns:wp14="http://schemas.microsoft.com/office/word/2010/wordprocessingDrawing" xmlns:wp="http://schemas.openxmlformats.org/drawingml/2006/wordprocessingDrawing" xmlns:w10="urn:schemas-microsoft-com:office:word" xmlns:w="http://schemas.openxmlformats.org/wordprocessingml/2006/main" xmlns:w14="http://schemas.microsoft.com/office/word/2010/wordml" xmlns:w15="http://schemas.microsoft.com/office/word/2012/wordml" xmlns:w16cex="http://schemas.microsoft.com/office/word/2018/wordml/cex" xmlns:w16cid="http://schemas.microsoft.com/office/word/2016/wordml/cid" xmlns:w16="http://schemas.microsoft.com/office/word/2018/wordml" xmlns:w16sdtdh="http://schemas.microsoft.com/office/word/2020/wordml/sdtdatahash" xmlns:w16se="http://schemas.microsoft.com/office/word/2015/wordml/symex" xmlns:wpg="http://schemas.microsoft.com/office/word/2010/wordprocessingGroup" xmlns:wpi="http://schemas.microsoft.com/office/word/2010/wordprocessingInk" xmlns:wne="http://schemas.microsoft.com/office/word/2006/wordml" xmlns:wps="http://schemas.microsoft.com/office/word/2010/wordprocessingShape" mc:Ignorable="w14 w15 w16se w16cid w16 w16cex w16sdtdh wp14">
+<w:numbering xmlns:wpc="http://schemas.microsoft.com/office/word/2010/wordprocessingCanvas" xmlns:cx="http://schemas.microsoft.com/office/drawing/2014/chartex" xmlns:cx1="http://schemas.microsoft.com/office/drawing/2015/9/8/chartex" xmlns:cx2="http://schemas.microsoft.com/office/drawing/2015/10/21/chartex" xmlns:cx3="http://schemas.microsoft.com/office/drawing/2016/5/9/chartex" xmlns:cx4="http://schemas.microsoft.com/office/drawing/2016/5/10/chartex" xmlns:cx5="http://schemas.microsoft.com/office/drawing/2016/5/11/chartex" xmlns:cx6="http://schemas.microsoft.com/office/drawing/2016/5/12/chartex" xmlns:cx7="http://schemas.microsoft.com/office/drawing/2016/5/13/chartex" xmlns:cx8="http://schemas.microsoft.com/office/drawing/2016/5/14/chartex" xmlns:mc="http://schemas.openxmlformats.org/markup-compatibility/2006" xmlns:aink="http://schemas.microsoft.com/office/drawing/2016/ink" xmlns:am3d="http://schemas.microsoft.com/office/drawing/2017/model3d" xmlns:o="urn:schemas-microsoft-com:office:office" xmlns:oel="http://schemas.microsoft.com/office/2019/extlst" xmlns:r="http://schemas.openxmlformats.org/officeDocument/2006/relationships" xmlns:m="http://schemas.openxmlformats.org/officeDocument/2006/math" xmlns:v="urn:schemas-microsoft-com:vml" xmlns:wp14="http://schemas.microsoft.com/office/word/2010/wordprocessingDrawing" xmlns:wp="http://schemas.openxmlformats.org/drawingml/2006/wordprocessingDrawing" xmlns:w10="urn:schemas-microsoft-com:office:word" xmlns:w="http://schemas.openxmlformats.org/wordprocessingml/2006/main" xmlns:w14="http://schemas.microsoft.com/office/word/2010/wordml" xmlns:w15="http://schemas.microsoft.com/office/word/2012/wordml" xmlns:w16cex="http://schemas.microsoft.com/office/word/2018/wordml/cex" xmlns:w16cid="http://schemas.microsoft.com/office/word/2016/wordml/cid" xmlns:w16="http://schemas.microsoft.com/office/word/2018/wordml" xmlns:w16sdtdh="http://schemas.microsoft.com/office/word/2020/wordml/sdtdatahash" xmlns:w16se="http://schemas.microsoft.com/office/word/2015/wordml/symex" xmlns:wpg="http://schemas.microsoft.com/office/word/2010/wordprocessingGroup" xmlns:wpi="http://schemas.microsoft.com/office/word/2010/wordprocessingInk" xmlns:wne="http://schemas.microsoft.com/office/word/2006/wordml" xmlns:wps="http://schemas.microsoft.com/office/word/2010/wordprocessingShape" mc:Ignorable="w14 w15 w16se w16cid w16 w16cex w16sdtdh wp14">
   <w:abstractNum w:abstractNumId="0" w15:restartNumberingAfterBreak="0">
     <w:nsid w:val="0E41142B"/>
     <w:multiLevelType w:val="multilevel"/>
@@ -2102,25 +2177,25 @@
       </w:rPr>
     </w:lvl>
   </w:abstractNum>
-  <w:num w:numId="1">
+  <w:num w:numId="1" w16cid:durableId="7875708">
     <w:abstractNumId w:val="0"/>
   </w:num>
-  <w:num w:numId="2">
+  <w:num w:numId="2" w16cid:durableId="1066565119">
     <w:abstractNumId w:val="6"/>
   </w:num>
-  <w:num w:numId="3">
+  <w:num w:numId="3" w16cid:durableId="1419474815">
     <w:abstractNumId w:val="1"/>
   </w:num>
-  <w:num w:numId="4">
+  <w:num w:numId="4" w16cid:durableId="76169809">
     <w:abstractNumId w:val="5"/>
   </w:num>
-  <w:num w:numId="5">
+  <w:num w:numId="5" w16cid:durableId="1733582946">
     <w:abstractNumId w:val="3"/>
   </w:num>
-  <w:num w:numId="6">
+  <w:num w:numId="6" w16cid:durableId="414009466">
     <w:abstractNumId w:val="2"/>
   </w:num>
-  <w:num w:numId="7">
+  <w:num w:numId="7" w16cid:durableId="123278000">
     <w:abstractNumId w:val="4"/>
   </w:num>
 </w:numbering>
@@ -2532,7 +2607,6 @@
   <w:style w:type="character" w:default="1" w:styleId="DefaultParagraphFont">
     <w:name w:val="Default Paragraph Font"/>
     <w:uiPriority w:val="1"/>
-    <w:semiHidden/>
     <w:unhideWhenUsed/>
   </w:style>
   <w:style w:type="table" w:default="1" w:styleId="TableNormal">

--- a/server/documents/Aidan Byrne CV.docx
+++ b/server/documents/Aidan Byrne CV.docx
@@ -85,35 +85,73 @@
           <w:sz w:val="24"/>
           <w:szCs w:val="28"/>
         </w:rPr>
-        <w:t>I am a full stack web developer who enjoys working on projects from large CMS monoliths</w:t>
-      </w:r>
-      <w:r>
-        <w:rPr>
-          <w:sz w:val="24"/>
-          <w:szCs w:val="28"/>
-        </w:rPr>
-        <w:t xml:space="preserve"> and</w:t>
-      </w:r>
-      <w:r>
-        <w:rPr>
-          <w:sz w:val="24"/>
-          <w:szCs w:val="28"/>
-        </w:rPr>
-        <w:t xml:space="preserve"> distributed</w:t>
-      </w:r>
-      <w:r>
-        <w:rPr>
-          <w:sz w:val="24"/>
-          <w:szCs w:val="28"/>
-        </w:rPr>
-        <w:t xml:space="preserve"> microservices</w:t>
-      </w:r>
-      <w:r>
-        <w:rPr>
-          <w:sz w:val="24"/>
-          <w:szCs w:val="28"/>
-        </w:rPr>
-        <w:t xml:space="preserve"> to small independent sites.</w:t>
+        <w:t xml:space="preserve">I am a full stack web developer with a passion for developing </w:t>
+      </w:r>
+      <w:r>
+        <w:rPr>
+          <w:sz w:val="24"/>
+          <w:szCs w:val="28"/>
+        </w:rPr>
+        <w:t>high-quality, well-designed</w:t>
+      </w:r>
+      <w:r>
+        <w:rPr>
+          <w:sz w:val="24"/>
+          <w:szCs w:val="28"/>
+        </w:rPr>
+        <w:t xml:space="preserve"> </w:t>
+      </w:r>
+      <w:r>
+        <w:rPr>
+          <w:sz w:val="24"/>
+          <w:szCs w:val="28"/>
+        </w:rPr>
+        <w:t xml:space="preserve">systems. My main language is currently </w:t>
+      </w:r>
+      <w:r>
+        <w:rPr>
+          <w:sz w:val="24"/>
+          <w:szCs w:val="28"/>
+        </w:rPr>
+        <w:t>JavaScript;</w:t>
+      </w:r>
+      <w:r>
+        <w:rPr>
+          <w:sz w:val="24"/>
+          <w:szCs w:val="28"/>
+        </w:rPr>
+        <w:t xml:space="preserve"> </w:t>
+      </w:r>
+      <w:r>
+        <w:rPr>
+          <w:sz w:val="24"/>
+          <w:szCs w:val="24"/>
+        </w:rPr>
+        <w:t>however</w:t>
+      </w:r>
+      <w:r>
+        <w:t>,</w:t>
+      </w:r>
+      <w:r>
+        <w:rPr>
+          <w:sz w:val="24"/>
+          <w:szCs w:val="28"/>
+        </w:rPr>
+        <w:t xml:space="preserve"> I use whichever language/tool is most</w:t>
+      </w:r>
+      <w:r>
+        <w:rPr>
+          <w:sz w:val="24"/>
+          <w:szCs w:val="28"/>
+        </w:rPr>
+        <w:t xml:space="preserve"> </w:t>
+      </w:r>
+      <w:r>
+        <w:rPr>
+          <w:sz w:val="24"/>
+          <w:szCs w:val="28"/>
+        </w:rPr>
+        <w:t>suitable for each project</w:t>
       </w:r>
     </w:p>
     <w:p>
@@ -306,17 +344,99 @@
           <w:sz w:val="24"/>
           <w:szCs w:val="28"/>
         </w:rPr>
-        <w:t xml:space="preserve">Unumbox – </w:t>
-      </w:r>
-      <w:r>
+        <w:t>Unumbox – Lead developer</w:t>
+      </w:r>
+    </w:p>
+    <w:p>
+      <w:pPr>
+        <w:spacing w:after="0"/>
+        <w:rPr>
+          <w:sz w:val="24"/>
+          <w:szCs w:val="28"/>
+        </w:rPr>
+      </w:pPr>
+      <w:r>
+        <w:rPr>
+          <w:sz w:val="24"/>
+          <w:szCs w:val="28"/>
+        </w:rPr>
+        <w:t>Ma</w:t>
+      </w:r>
+      <w:r>
+        <w:rPr>
+          <w:sz w:val="24"/>
+          <w:szCs w:val="28"/>
+        </w:rPr>
+        <w:t>rch</w:t>
+      </w:r>
+      <w:r>
+        <w:rPr>
+          <w:sz w:val="24"/>
+          <w:szCs w:val="28"/>
+        </w:rPr>
+        <w:t xml:space="preserve"> 2022 – Current</w:t>
+      </w:r>
+    </w:p>
+    <w:p>
+      <w:pPr>
+        <w:spacing w:after="0"/>
+        <w:rPr>
+          <w:sz w:val="24"/>
+          <w:szCs w:val="28"/>
+        </w:rPr>
+      </w:pPr>
+    </w:p>
+    <w:p>
+      <w:pPr>
+        <w:spacing w:after="0"/>
+      </w:pPr>
+      <w:r>
+        <w:t xml:space="preserve">Lead </w:t>
+      </w:r>
+      <w:r>
+        <w:t>an external team to develop our E-Learning platform</w:t>
+      </w:r>
+      <w:r>
+        <w:t>. Spearheaded major reworks of the most critical sections of our system, drastically reducing time spent on maintenance and allowing for future scalability/expansion.</w:t>
+      </w:r>
+    </w:p>
+    <w:p>
+      <w:pPr>
+        <w:spacing w:after="0"/>
+      </w:pPr>
+      <w:r>
+        <w:t xml:space="preserve">Worked with the senior developer to handle architectural decisions and plan the implementation </w:t>
+      </w:r>
+      <w:r>
+        <w:t xml:space="preserve">of </w:t>
+      </w:r>
+      <w:r>
+        <w:t>new features. Assisted the team with their own development and e</w:t>
+      </w:r>
+      <w:r>
+        <w:t>nsured good code quality by implementing a code review process</w:t>
+      </w:r>
+      <w:r>
+        <w:t>.</w:t>
+      </w:r>
+    </w:p>
+    <w:p>
+      <w:pPr>
+        <w:spacing w:after="0"/>
+        <w:rPr>
+          <w:sz w:val="24"/>
+          <w:szCs w:val="28"/>
+        </w:rPr>
+      </w:pPr>
+    </w:p>
+    <w:p>
+      <w:pPr>
+        <w:spacing w:after="0"/>
         <w:rPr>
           <w:b/>
           <w:bCs/>
-          <w:sz w:val="24"/>
-          <w:szCs w:val="28"/>
-        </w:rPr>
-        <w:t>Lead</w:t>
-      </w:r>
+        </w:rPr>
+      </w:pPr>
       <w:r>
         <w:rPr>
           <w:b/>
@@ -324,23 +444,23 @@
           <w:sz w:val="24"/>
           <w:szCs w:val="28"/>
         </w:rPr>
-        <w:t xml:space="preserve"> developer</w:t>
-      </w:r>
-    </w:p>
-    <w:p>
-      <w:pPr>
-        <w:spacing w:after="0"/>
-        <w:rPr>
-          <w:sz w:val="24"/>
-          <w:szCs w:val="28"/>
-        </w:rPr>
-      </w:pPr>
-      <w:r>
-        <w:rPr>
-          <w:sz w:val="24"/>
-          <w:szCs w:val="28"/>
-        </w:rPr>
-        <w:t>Ma</w:t>
+        <w:t>Unumbox – Software developer</w:t>
+      </w:r>
+    </w:p>
+    <w:p>
+      <w:pPr>
+        <w:spacing w:after="0"/>
+        <w:rPr>
+          <w:sz w:val="24"/>
+          <w:szCs w:val="28"/>
+        </w:rPr>
+      </w:pPr>
+      <w:r>
+        <w:rPr>
+          <w:sz w:val="24"/>
+          <w:szCs w:val="28"/>
+        </w:rPr>
+        <w:t>June 2021 – Ma</w:t>
       </w:r>
       <w:r>
         <w:rPr>
@@ -354,65 +474,154 @@
           <w:sz w:val="24"/>
           <w:szCs w:val="28"/>
         </w:rPr>
-        <w:t xml:space="preserve"> 202</w:t>
-      </w:r>
-      <w:r>
-        <w:rPr>
-          <w:sz w:val="24"/>
-          <w:szCs w:val="28"/>
-        </w:rPr>
-        <w:t>2</w:t>
-      </w:r>
-      <w:r>
-        <w:rPr>
-          <w:sz w:val="24"/>
-          <w:szCs w:val="28"/>
-        </w:rPr>
-        <w:t xml:space="preserve"> – </w:t>
-      </w:r>
-      <w:r>
-        <w:rPr>
-          <w:sz w:val="24"/>
-          <w:szCs w:val="28"/>
-        </w:rPr>
-        <w:t>Current</w:t>
-      </w:r>
-    </w:p>
-    <w:p>
-      <w:pPr>
-        <w:spacing w:after="0"/>
-        <w:rPr>
-          <w:sz w:val="24"/>
-          <w:szCs w:val="28"/>
-        </w:rPr>
-      </w:pPr>
-    </w:p>
-    <w:p>
-      <w:pPr>
-        <w:spacing w:after="0"/>
-      </w:pPr>
-      <w:r>
-        <w:t xml:space="preserve">Lead </w:t>
-      </w:r>
-      <w:r>
-        <w:t>an external team to develop our E-Learning platform</w:t>
-      </w:r>
-      <w:r>
-        <w:t>. Spearheaded major reworks of the most critical sections of our system, drastically reducing time spent on maintenance and allowing for future scalability/expansion.</w:t>
-      </w:r>
-    </w:p>
-    <w:p>
-      <w:pPr>
-        <w:spacing w:after="0"/>
-      </w:pPr>
-      <w:r>
-        <w:t>Worked with the senior developer to handle architectural decisions and plan the implementation new features. Assisted the team with their own development and e</w:t>
-      </w:r>
-      <w:r>
-        <w:t>nsured good code quality by implementing a code review process</w:t>
-      </w:r>
-      <w:r>
-        <w:t>.</w:t>
+        <w:t xml:space="preserve"> 2022</w:t>
+      </w:r>
+    </w:p>
+    <w:p>
+      <w:pPr>
+        <w:spacing w:after="0"/>
+        <w:rPr>
+          <w:sz w:val="24"/>
+          <w:szCs w:val="28"/>
+        </w:rPr>
+      </w:pPr>
+    </w:p>
+    <w:p>
+      <w:pPr>
+        <w:spacing w:after="80"/>
+        <w:rPr>
+          <w:szCs w:val="24"/>
+        </w:rPr>
+      </w:pPr>
+      <w:r>
+        <w:rPr>
+          <w:szCs w:val="24"/>
+        </w:rPr>
+        <w:t xml:space="preserve">Worked </w:t>
+      </w:r>
+      <w:r>
+        <w:rPr>
+          <w:szCs w:val="24"/>
+        </w:rPr>
+        <w:t>with</w:t>
+      </w:r>
+      <w:r>
+        <w:rPr>
+          <w:szCs w:val="24"/>
+        </w:rPr>
+        <w:t xml:space="preserve"> a small team </w:t>
+      </w:r>
+      <w:r>
+        <w:rPr>
+          <w:szCs w:val="24"/>
+        </w:rPr>
+        <w:t>of mid/junior level developers working on multiple projects in ReactJs and NodeJs, using MongoDb and Azure.</w:t>
+      </w:r>
+    </w:p>
+    <w:p>
+      <w:pPr>
+        <w:spacing w:after="80"/>
+        <w:rPr>
+          <w:szCs w:val="24"/>
+        </w:rPr>
+      </w:pPr>
+      <w:r>
+        <w:rPr>
+          <w:szCs w:val="24"/>
+        </w:rPr>
+        <w:t>M</w:t>
+      </w:r>
+      <w:r>
+        <w:rPr>
+          <w:szCs w:val="24"/>
+        </w:rPr>
+        <w:t>aintain</w:t>
+      </w:r>
+      <w:r>
+        <w:rPr>
+          <w:szCs w:val="24"/>
+        </w:rPr>
+        <w:t xml:space="preserve">ed </w:t>
+      </w:r>
+      <w:r>
+        <w:rPr>
+          <w:szCs w:val="24"/>
+        </w:rPr>
+        <w:t xml:space="preserve">and </w:t>
+      </w:r>
+      <w:r>
+        <w:rPr>
+          <w:szCs w:val="24"/>
+        </w:rPr>
+        <w:t>expanded</w:t>
+      </w:r>
+      <w:r>
+        <w:rPr>
+          <w:szCs w:val="24"/>
+        </w:rPr>
+        <w:t xml:space="preserve"> a custom E-learning platform</w:t>
+      </w:r>
+      <w:r>
+        <w:rPr>
+          <w:szCs w:val="24"/>
+        </w:rPr>
+        <w:t>,</w:t>
+      </w:r>
+      <w:r>
+        <w:rPr>
+          <w:szCs w:val="24"/>
+        </w:rPr>
+        <w:t xml:space="preserve"> </w:t>
+      </w:r>
+      <w:r>
+        <w:rPr>
+          <w:szCs w:val="24"/>
+        </w:rPr>
+        <w:t>improved</w:t>
+      </w:r>
+      <w:r>
+        <w:rPr>
+          <w:szCs w:val="24"/>
+        </w:rPr>
+        <w:t xml:space="preserve"> code quality by converting to TypeScript, setting clear standards and</w:t>
+      </w:r>
+      <w:r>
+        <w:rPr>
+          <w:szCs w:val="24"/>
+        </w:rPr>
+        <w:t xml:space="preserve"> refactoring some of the old sections of the system.</w:t>
+      </w:r>
+    </w:p>
+    <w:p>
+      <w:pPr>
+        <w:spacing w:after="0"/>
+        <w:rPr>
+          <w:szCs w:val="24"/>
+        </w:rPr>
+      </w:pPr>
+      <w:r>
+        <w:rPr>
+          <w:szCs w:val="24"/>
+        </w:rPr>
+        <w:t xml:space="preserve">Improved development practices by implementing CICD with GitHub Actions and </w:t>
+      </w:r>
+      <w:r>
+        <w:rPr>
+          <w:szCs w:val="24"/>
+        </w:rPr>
+        <w:t>Azure and</w:t>
+      </w:r>
+      <w:r>
+        <w:rPr>
+          <w:szCs w:val="24"/>
+        </w:rPr>
+        <w:t xml:space="preserve"> setting up a Kanban </w:t>
+      </w:r>
+      <w:r>
+        <w:rPr>
+          <w:szCs w:val="24"/>
+        </w:rPr>
+        <w:t>board to manage our tickets.</w:t>
       </w:r>
     </w:p>
     <w:p>
@@ -439,44 +648,23 @@
           <w:sz w:val="24"/>
           <w:szCs w:val="28"/>
         </w:rPr>
-        <w:t>Unumbox – Software developer</w:t>
-      </w:r>
-    </w:p>
-    <w:p>
-      <w:pPr>
-        <w:spacing w:after="0"/>
-        <w:rPr>
-          <w:sz w:val="24"/>
-          <w:szCs w:val="28"/>
-        </w:rPr>
-      </w:pPr>
-      <w:r>
-        <w:rPr>
-          <w:sz w:val="24"/>
-          <w:szCs w:val="28"/>
-        </w:rPr>
-        <w:t>June 2021 – Ma</w:t>
-      </w:r>
-      <w:r>
-        <w:rPr>
-          <w:sz w:val="24"/>
-          <w:szCs w:val="28"/>
-        </w:rPr>
-        <w:t>rch</w:t>
-      </w:r>
-      <w:r>
-        <w:rPr>
-          <w:sz w:val="24"/>
-          <w:szCs w:val="28"/>
-        </w:rPr>
-        <w:t xml:space="preserve"> 202</w:t>
-      </w:r>
-      <w:r>
-        <w:rPr>
-          <w:sz w:val="24"/>
-          <w:szCs w:val="28"/>
-        </w:rPr>
-        <w:t>2</w:t>
+        <w:t>Kytschi – Contract – Software developer</w:t>
+      </w:r>
+    </w:p>
+    <w:p>
+      <w:pPr>
+        <w:spacing w:after="0"/>
+        <w:rPr>
+          <w:sz w:val="24"/>
+          <w:szCs w:val="28"/>
+        </w:rPr>
+      </w:pPr>
+      <w:r>
+        <w:rPr>
+          <w:sz w:val="24"/>
+          <w:szCs w:val="28"/>
+        </w:rPr>
+        <w:t>March 2021 – June 2021</w:t>
       </w:r>
     </w:p>
     <w:p>
@@ -499,131 +687,33 @@
         <w:rPr>
           <w:szCs w:val="24"/>
         </w:rPr>
-        <w:t xml:space="preserve">Worked </w:t>
-      </w:r>
-      <w:r>
-        <w:rPr>
-          <w:szCs w:val="24"/>
-        </w:rPr>
-        <w:t>with</w:t>
-      </w:r>
-      <w:r>
-        <w:rPr>
-          <w:szCs w:val="24"/>
-        </w:rPr>
-        <w:t xml:space="preserve"> a small team </w:t>
-      </w:r>
-      <w:r>
-        <w:rPr>
-          <w:szCs w:val="24"/>
-        </w:rPr>
-        <w:t>of mid/junior level developers working on multiple projects in ReactJs and NodeJs, using MongoDb and Azure.</w:t>
-      </w:r>
-    </w:p>
-    <w:p>
-      <w:pPr>
-        <w:spacing w:after="80"/>
-        <w:rPr>
-          <w:szCs w:val="24"/>
-        </w:rPr>
-      </w:pPr>
-      <w:r>
-        <w:rPr>
-          <w:szCs w:val="24"/>
-        </w:rPr>
-        <w:t>M</w:t>
-      </w:r>
-      <w:r>
-        <w:rPr>
-          <w:szCs w:val="24"/>
-        </w:rPr>
-        <w:t>aintain</w:t>
-      </w:r>
-      <w:r>
-        <w:rPr>
-          <w:szCs w:val="24"/>
-        </w:rPr>
-        <w:t xml:space="preserve">ed </w:t>
-      </w:r>
-      <w:r>
-        <w:rPr>
-          <w:szCs w:val="24"/>
-        </w:rPr>
-        <w:t xml:space="preserve">and </w:t>
-      </w:r>
-      <w:r>
-        <w:rPr>
-          <w:szCs w:val="24"/>
-        </w:rPr>
-        <w:t>expanded</w:t>
-      </w:r>
-      <w:r>
-        <w:rPr>
-          <w:szCs w:val="24"/>
-        </w:rPr>
-        <w:t xml:space="preserve"> a custom E-learning platform</w:t>
-      </w:r>
-      <w:r>
-        <w:rPr>
-          <w:szCs w:val="24"/>
-        </w:rPr>
-        <w:t>,</w:t>
-      </w:r>
-      <w:r>
-        <w:rPr>
-          <w:szCs w:val="24"/>
-        </w:rPr>
-        <w:t xml:space="preserve"> </w:t>
-      </w:r>
-      <w:r>
-        <w:rPr>
-          <w:szCs w:val="24"/>
-        </w:rPr>
-        <w:t>improved</w:t>
-      </w:r>
-      <w:r>
-        <w:rPr>
-          <w:szCs w:val="24"/>
-        </w:rPr>
-        <w:t xml:space="preserve"> code quality by converting to TypeScript, setting clear standards and</w:t>
-      </w:r>
-      <w:r>
-        <w:rPr>
-          <w:szCs w:val="24"/>
-        </w:rPr>
-        <w:t xml:space="preserve"> refactoring some of the old sections of the system.</w:t>
-      </w:r>
-    </w:p>
-    <w:p>
-      <w:pPr>
-        <w:spacing w:after="0"/>
-        <w:rPr>
-          <w:szCs w:val="24"/>
-        </w:rPr>
-      </w:pPr>
-      <w:r>
-        <w:rPr>
-          <w:szCs w:val="24"/>
-        </w:rPr>
-        <w:t xml:space="preserve">Improved development practices by implementing CICD with GitHub Actions and </w:t>
-      </w:r>
-      <w:r>
-        <w:rPr>
-          <w:szCs w:val="24"/>
-        </w:rPr>
-        <w:t>Azure and</w:t>
-      </w:r>
-      <w:r>
-        <w:rPr>
-          <w:szCs w:val="24"/>
-        </w:rPr>
-        <w:t xml:space="preserve"> setting up a Kanban </w:t>
-      </w:r>
-      <w:r>
-        <w:rPr>
-          <w:szCs w:val="24"/>
-        </w:rPr>
-        <w:t>board to manage our tickets.</w:t>
+        <w:t>Worked in a small team with a senior developer &amp; designer to build a large-scale CRM with a VueJS front end and a PHP Lumen microservice back end.</w:t>
+      </w:r>
+    </w:p>
+    <w:p>
+      <w:pPr>
+        <w:spacing w:after="0"/>
+        <w:rPr>
+          <w:szCs w:val="24"/>
+        </w:rPr>
+      </w:pPr>
+      <w:r>
+        <w:rPr>
+          <w:szCs w:val="24"/>
+        </w:rPr>
+        <w:t>Created the user interface from a set of design boards, interfaced with the API via AXIOS requests</w:t>
+      </w:r>
+      <w:r>
+        <w:rPr>
+          <w:szCs w:val="24"/>
+        </w:rPr>
+        <w:t>, and c</w:t>
+      </w:r>
+      <w:r>
+        <w:rPr>
+          <w:szCs w:val="24"/>
+        </w:rPr>
+        <w:t>ontributed towards architectural decisions</w:t>
       </w:r>
     </w:p>
     <w:p>
@@ -650,99 +740,6 @@
           <w:sz w:val="24"/>
           <w:szCs w:val="28"/>
         </w:rPr>
-        <w:t>Kytschi – Contract – Software developer</w:t>
-      </w:r>
-    </w:p>
-    <w:p>
-      <w:pPr>
-        <w:spacing w:after="0"/>
-        <w:rPr>
-          <w:sz w:val="24"/>
-          <w:szCs w:val="28"/>
-        </w:rPr>
-      </w:pPr>
-      <w:r>
-        <w:rPr>
-          <w:sz w:val="24"/>
-          <w:szCs w:val="28"/>
-        </w:rPr>
-        <w:t>March 2021 – June 2021</w:t>
-      </w:r>
-    </w:p>
-    <w:p>
-      <w:pPr>
-        <w:spacing w:after="0"/>
-        <w:rPr>
-          <w:sz w:val="24"/>
-          <w:szCs w:val="28"/>
-        </w:rPr>
-      </w:pPr>
-    </w:p>
-    <w:p>
-      <w:pPr>
-        <w:spacing w:after="80"/>
-        <w:rPr>
-          <w:szCs w:val="24"/>
-        </w:rPr>
-      </w:pPr>
-      <w:r>
-        <w:rPr>
-          <w:szCs w:val="24"/>
-        </w:rPr>
-        <w:t>Worked in a small team with a senior developer &amp; designer to build a large-scale CRM with a VueJS front end and a PHP Lumen microservice back end.</w:t>
-      </w:r>
-    </w:p>
-    <w:p>
-      <w:pPr>
-        <w:spacing w:after="0"/>
-        <w:rPr>
-          <w:szCs w:val="24"/>
-        </w:rPr>
-      </w:pPr>
-      <w:r>
-        <w:rPr>
-          <w:szCs w:val="24"/>
-        </w:rPr>
-        <w:t>Created the user interface from a set of design boards, interfaced with the API via AXIOS requests</w:t>
-      </w:r>
-      <w:r>
-        <w:rPr>
-          <w:szCs w:val="24"/>
-        </w:rPr>
-        <w:t>, and c</w:t>
-      </w:r>
-      <w:r>
-        <w:rPr>
-          <w:szCs w:val="24"/>
-        </w:rPr>
-        <w:t>ontributed towards architectural decisions</w:t>
-      </w:r>
-    </w:p>
-    <w:p>
-      <w:pPr>
-        <w:spacing w:after="0"/>
-        <w:rPr>
-          <w:sz w:val="24"/>
-          <w:szCs w:val="28"/>
-        </w:rPr>
-      </w:pPr>
-    </w:p>
-    <w:p>
-      <w:pPr>
-        <w:spacing w:after="0"/>
-        <w:rPr>
-          <w:b/>
-          <w:bCs/>
-        </w:rPr>
-      </w:pPr>
-      <w:r>
-        <w:rPr>
-          <w:b/>
-          <w:bCs/>
-          <w:sz w:val="24"/>
-          <w:szCs w:val="28"/>
-        </w:rPr>
-        <w:lastRenderedPageBreak/>
         <w:t>Effective Publishing – Contract – Lead developer</w:t>
       </w:r>
     </w:p>
@@ -920,7 +917,19 @@
         <w:rPr>
           <w:szCs w:val="24"/>
         </w:rPr>
-        <w:t>Level three apprenticeship at Tritility, maintaining a legacy CRM built in procedural PHP, and porting it over to VueJS-Lumen/Laravel microservices, and then to a VueJS-Laravel monolith as the company decided to change direction.</w:t>
+        <w:t>Level three apprenticeship at Tritility, maintaining a legacy CRM built in procedural PHP, and porting it over to VueJS-Lumen/Laravel microservices, and then to a VueJS</w:t>
+      </w:r>
+      <w:r>
+        <w:rPr>
+          <w:szCs w:val="24"/>
+        </w:rPr>
+        <w:t>/</w:t>
+      </w:r>
+      <w:r>
+        <w:rPr>
+          <w:szCs w:val="24"/>
+        </w:rPr>
+        <w:t>Laravel monolith as the company decided to change direction.</w:t>
       </w:r>
     </w:p>
     <w:p>
@@ -1089,7 +1098,19 @@
         <w:rPr>
           <w:szCs w:val="24"/>
         </w:rPr>
-        <w:t xml:space="preserve"> applications and</w:t>
+        <w:t xml:space="preserve"> applications</w:t>
+      </w:r>
+      <w:r>
+        <w:rPr>
+          <w:szCs w:val="24"/>
+        </w:rPr>
+        <w:t>,</w:t>
+      </w:r>
+      <w:r>
+        <w:rPr>
+          <w:szCs w:val="24"/>
+        </w:rPr>
+        <w:t xml:space="preserve"> and</w:t>
       </w:r>
       <w:r>
         <w:rPr>
